--- a/fm-STORM (Demodulation)/fm-STORM Demodulation Software Guide.docx
+++ b/fm-STORM (Demodulation)/fm-STORM Demodulation Software Guide.docx
@@ -5,6 +5,7 @@
     <w:p>
       <w:pPr>
         <w:rPr>
+          <w:ins w:id="0" w:author="Pablo Gomez Garcia" w:date="2018-11-16T11:02:00Z"/>
           <w:b/>
           <w:sz w:val="32"/>
           <w:szCs w:val="24"/>
@@ -37,9 +38,177 @@
     </w:p>
     <w:p>
       <w:pPr>
+        <w:spacing w:after="0"/>
+        <w:rPr>
+          <w:sz w:val="24"/>
+          <w:szCs w:val="24"/>
+        </w:rPr>
+        <w:pPrChange w:id="1" w:author="Pablo Gomez Garcia" w:date="2018-11-16T11:03:00Z">
+          <w:pPr/>
+        </w:pPrChange>
+      </w:pPr>
+      <w:r>
+        <w:rPr>
+          <w:sz w:val="24"/>
+          <w:szCs w:val="24"/>
+        </w:rPr>
+        <w:t xml:space="preserve">This code is related to the publication: </w:t>
+      </w:r>
+    </w:p>
+    <w:p>
+      <w:pPr>
+        <w:spacing w:after="0"/>
+        <w:rPr>
+          <w:del w:id="2" w:author="Pablo Gomez Garcia" w:date="2018-11-16T11:03:00Z"/>
+          <w:sz w:val="24"/>
+          <w:szCs w:val="24"/>
+        </w:rPr>
+        <w:pPrChange w:id="3" w:author="Pablo Gomez Garcia" w:date="2018-11-16T11:03:00Z">
+          <w:pPr/>
+        </w:pPrChange>
+      </w:pPr>
+      <w:r>
+        <w:rPr>
+          <w:sz w:val="24"/>
+          <w:szCs w:val="24"/>
+        </w:rPr>
+        <w:t xml:space="preserve">"Excitation-multiplexed multicolor superresolution imaging </w:t>
+      </w:r>
+      <w:r>
+        <w:rPr>
+          <w:sz w:val="24"/>
+          <w:szCs w:val="24"/>
+        </w:rPr>
+        <w:t>with fm-STORM and fm-DNA-PAINT"</w:t>
+      </w:r>
+      <w:ins w:id="4" w:author="Pablo Gomez Garcia" w:date="2018-11-16T11:03:00Z">
+        <w:r>
+          <w:rPr>
+            <w:sz w:val="24"/>
+            <w:szCs w:val="24"/>
+          </w:rPr>
+          <w:t xml:space="preserve">, </w:t>
+        </w:r>
+      </w:ins>
+    </w:p>
+    <w:p>
+      <w:pPr>
+        <w:spacing w:after="0"/>
+        <w:rPr>
+          <w:del w:id="5" w:author="Pablo Gomez Garcia" w:date="2018-11-16T11:03:00Z"/>
+          <w:sz w:val="24"/>
+          <w:szCs w:val="24"/>
+        </w:rPr>
+        <w:pPrChange w:id="6" w:author="Pablo Gomez Garcia" w:date="2018-11-16T11:03:00Z">
+          <w:pPr/>
+        </w:pPrChange>
+      </w:pPr>
+      <w:r>
+        <w:rPr>
+          <w:sz w:val="24"/>
+          <w:szCs w:val="24"/>
+        </w:rPr>
+        <w:t>Pablo A. Gómez-García, Erik T. Garbacik, Jason J. Otterstrom, Maria F. Gar</w:t>
+      </w:r>
+      <w:r>
+        <w:rPr>
+          <w:sz w:val="24"/>
+          <w:szCs w:val="24"/>
+        </w:rPr>
+        <w:t>cia-Parajo, Melike Lakadamyali</w:t>
+      </w:r>
+      <w:ins w:id="7" w:author="Pablo Gomez Garcia" w:date="2018-11-16T11:03:00Z">
+        <w:r>
+          <w:rPr>
+            <w:sz w:val="24"/>
+            <w:szCs w:val="24"/>
+          </w:rPr>
+          <w:t xml:space="preserve">, </w:t>
+        </w:r>
+      </w:ins>
+      <w:del w:id="8" w:author="Pablo Gomez Garcia" w:date="2018-11-16T11:03:00Z">
+        <w:r>
+          <w:rPr>
+            <w:sz w:val="24"/>
+            <w:szCs w:val="24"/>
+          </w:rPr>
+          <w:delText>.</w:delText>
+        </w:r>
+        <w:r>
+          <w:rPr>
+            <w:sz w:val="24"/>
+            <w:szCs w:val="24"/>
+          </w:rPr>
+          <w:delText xml:space="preserve">    </w:delText>
+        </w:r>
+      </w:del>
+    </w:p>
+    <w:p>
+      <w:pPr>
+        <w:spacing w:after="0"/>
+        <w:rPr>
+          <w:del w:id="9" w:author="Pablo Gomez Garcia" w:date="2018-11-16T11:04:00Z"/>
+          <w:sz w:val="24"/>
+          <w:szCs w:val="24"/>
+        </w:rPr>
+        <w:pPrChange w:id="10" w:author="Pablo Gomez Garcia" w:date="2018-11-16T11:04:00Z">
+          <w:pPr/>
+        </w:pPrChange>
+      </w:pPr>
+      <w:r>
+        <w:rPr>
+          <w:sz w:val="24"/>
+          <w:szCs w:val="24"/>
+        </w:rPr>
+        <w:t>PNAS, 2018.</w:t>
+      </w:r>
+    </w:p>
+    <w:p>
+      <w:pPr>
+        <w:spacing w:after="0"/>
+        <w:rPr>
+          <w:ins w:id="11" w:author="Pablo Gomez Garcia" w:date="2018-11-16T11:04:00Z"/>
+          <w:sz w:val="24"/>
+          <w:szCs w:val="24"/>
+        </w:rPr>
+        <w:pPrChange w:id="12" w:author="Pablo Gomez Garcia" w:date="2018-11-16T11:03:00Z">
+          <w:pPr/>
+        </w:pPrChange>
+      </w:pPr>
+    </w:p>
+    <w:p>
+      <w:pPr>
+        <w:spacing w:after="0"/>
+        <w:rPr>
+          <w:sz w:val="24"/>
+          <w:szCs w:val="24"/>
+          <w:rPrChange w:id="13" w:author="Pablo Gomez Garcia" w:date="2018-11-16T11:02:00Z">
+            <w:rPr>
+              <w:b/>
+              <w:sz w:val="32"/>
+              <w:szCs w:val="24"/>
+            </w:rPr>
+          </w:rPrChange>
+        </w:rPr>
+        <w:pPrChange w:id="14" w:author="Pablo Gomez Garcia" w:date="2018-11-16T11:04:00Z">
+          <w:pPr/>
+        </w:pPrChange>
+      </w:pPr>
+      <w:ins w:id="15" w:author="Pablo Gomez Garcia" w:date="2018-11-16T11:03:00Z">
+        <w:r>
+          <w:rPr>
+            <w:sz w:val="24"/>
+            <w:szCs w:val="24"/>
+          </w:rPr>
+          <w:tab/>
+        </w:r>
+      </w:ins>
+    </w:p>
+    <w:p>
+      <w:pPr>
         <w:jc w:val="both"/>
         <w:rPr>
-          <w:ins w:id="0" w:author="Pablo Gomez Garcia" w:date="2018-08-10T18:07:00Z"/>
+          <w:ins w:id="16" w:author="Pablo Gomez Garcia" w:date="2018-08-10T18:07:00Z"/>
           <w:rFonts w:cs="Segoe UI"/>
           <w:color w:val="212121"/>
           <w:sz w:val="24"/>
@@ -47,6 +216,50 @@
           <w:shd w:val="clear" w:color="auto" w:fill="FFFFFF"/>
         </w:rPr>
       </w:pPr>
+      <w:del w:id="17" w:author="Pablo Gomez Garcia" w:date="2018-11-16T11:03:00Z">
+        <w:r>
+          <w:rPr>
+            <w:rFonts w:cs="Segoe UI"/>
+            <w:color w:val="212121"/>
+            <w:sz w:val="24"/>
+            <w:szCs w:val="24"/>
+            <w:shd w:val="clear" w:color="auto" w:fill="FFFFFF"/>
+          </w:rPr>
+          <w:delText xml:space="preserve">This </w:delText>
+        </w:r>
+      </w:del>
+      <w:ins w:id="18" w:author="Pablo Gomez Garcia" w:date="2018-11-16T11:03:00Z">
+        <w:r>
+          <w:rPr>
+            <w:rFonts w:cs="Segoe UI"/>
+            <w:color w:val="212121"/>
+            <w:sz w:val="24"/>
+            <w:szCs w:val="24"/>
+            <w:shd w:val="clear" w:color="auto" w:fill="FFFFFF"/>
+          </w:rPr>
+          <w:t>Th</w:t>
+        </w:r>
+        <w:r>
+          <w:rPr>
+            <w:rFonts w:cs="Segoe UI"/>
+            <w:color w:val="212121"/>
+            <w:sz w:val="24"/>
+            <w:szCs w:val="24"/>
+            <w:shd w:val="clear" w:color="auto" w:fill="FFFFFF"/>
+          </w:rPr>
+          <w:t>e</w:t>
+        </w:r>
+        <w:r>
+          <w:rPr>
+            <w:rFonts w:cs="Segoe UI"/>
+            <w:color w:val="212121"/>
+            <w:sz w:val="24"/>
+            <w:szCs w:val="24"/>
+            <w:shd w:val="clear" w:color="auto" w:fill="FFFFFF"/>
+          </w:rPr>
+          <w:t xml:space="preserve"> </w:t>
+        </w:r>
+      </w:ins>
       <w:r>
         <w:rPr>
           <w:rFonts w:cs="Segoe UI"/>
@@ -55,7 +268,7 @@
           <w:szCs w:val="24"/>
           <w:shd w:val="clear" w:color="auto" w:fill="FFFFFF"/>
         </w:rPr>
-        <w:t xml:space="preserve">This </w:t>
+        <w:t>workflow</w:t>
       </w:r>
       <w:r>
         <w:rPr>
@@ -65,7 +278,7 @@
           <w:szCs w:val="24"/>
           <w:shd w:val="clear" w:color="auto" w:fill="FFFFFF"/>
         </w:rPr>
-        <w:t>workflow</w:t>
+        <w:t xml:space="preserve"> explains how to use the sof</w:t>
       </w:r>
       <w:r>
         <w:rPr>
@@ -75,8 +288,10 @@
           <w:szCs w:val="24"/>
           <w:shd w:val="clear" w:color="auto" w:fill="FFFFFF"/>
         </w:rPr>
-        <w:t xml:space="preserve"> explains how to use the sof</w:t>
-      </w:r>
+        <w:t>tw</w:t>
+      </w:r>
+      <w:bookmarkStart w:id="19" w:name="_GoBack"/>
+      <w:bookmarkEnd w:id="19"/>
       <w:r>
         <w:rPr>
           <w:rFonts w:cs="Segoe UI"/>
@@ -85,7 +300,7 @@
           <w:szCs w:val="24"/>
           <w:shd w:val="clear" w:color="auto" w:fill="FFFFFF"/>
         </w:rPr>
-        <w:t>tware. We use DAX images from an Andor EM-CCD Camera and Insight3 (from Bo Huang) for the localization of the single molecules.</w:t>
+        <w:t>are. We use DAX images from an Andor EM-CCD Camera and Insight3 (from Bo Huang) for the localization of the single molecules.</w:t>
       </w:r>
       <w:r>
         <w:rPr>
@@ -97,7 +312,7 @@
         </w:rPr>
         <w:t xml:space="preserve"> The software could be adapted </w:t>
       </w:r>
-      <w:del w:id="1" w:author="Melike Lakadamyali" w:date="2017-12-31T00:06:00Z">
+      <w:del w:id="20" w:author="Melike Lakadamyali" w:date="2017-12-31T00:06:00Z">
         <w:r>
           <w:rPr>
             <w:rFonts w:cs="Segoe UI"/>
@@ -109,7 +324,7 @@
           <w:delText>accordingly for other needs:</w:delText>
         </w:r>
       </w:del>
-      <w:ins w:id="2" w:author="Melike Lakadamyali" w:date="2017-12-31T00:06:00Z">
+      <w:ins w:id="21" w:author="Melike Lakadamyali" w:date="2017-12-31T00:06:00Z">
         <w:r>
           <w:rPr>
             <w:rFonts w:cs="Segoe UI"/>
@@ -131,7 +346,7 @@
         </w:rPr>
         <w:t xml:space="preserve"> other file types for the images and </w:t>
       </w:r>
-      <w:del w:id="3" w:author="Melike Lakadamyali" w:date="2017-12-31T00:06:00Z">
+      <w:del w:id="22" w:author="Melike Lakadamyali" w:date="2017-12-31T00:06:00Z">
         <w:r>
           <w:rPr>
             <w:rFonts w:cs="Segoe UI"/>
@@ -143,7 +358,7 @@
           <w:delText>another localization software</w:delText>
         </w:r>
       </w:del>
-      <w:ins w:id="4" w:author="Melike Lakadamyali" w:date="2017-12-31T00:06:00Z">
+      <w:ins w:id="23" w:author="Melike Lakadamyali" w:date="2017-12-31T00:06:00Z">
         <w:r>
           <w:rPr>
             <w:rFonts w:cs="Segoe UI"/>
@@ -177,7 +392,7 @@
           <w:shd w:val="clear" w:color="auto" w:fill="FFFFFF"/>
         </w:rPr>
       </w:pPr>
-      <w:ins w:id="5" w:author="Pablo Gomez Garcia" w:date="2018-08-10T18:07:00Z">
+      <w:ins w:id="24" w:author="Pablo Gomez Garcia" w:date="2018-08-10T18:07:00Z">
         <w:r>
           <w:rPr>
             <w:rFonts w:cs="Segoe UI"/>
@@ -189,7 +404,7 @@
           <w:t>The DAX files should contain an info file</w:t>
         </w:r>
       </w:ins>
-      <w:ins w:id="6" w:author="Pablo Gomez Garcia" w:date="2018-08-10T18:09:00Z">
+      <w:ins w:id="25" w:author="Pablo Gomez Garcia" w:date="2018-08-10T18:09:00Z">
         <w:r>
           <w:rPr>
             <w:rFonts w:cs="Segoe UI"/>
@@ -201,7 +416,7 @@
           <w:t xml:space="preserve"> (.inf)</w:t>
         </w:r>
       </w:ins>
-      <w:ins w:id="7" w:author="Pablo Gomez Garcia" w:date="2018-08-10T18:12:00Z">
+      <w:ins w:id="26" w:author="Pablo Gomez Garcia" w:date="2018-08-10T18:12:00Z">
         <w:r>
           <w:rPr>
             <w:rFonts w:cs="Segoe UI"/>
@@ -213,9 +428,7 @@
           <w:t xml:space="preserve"> with the same name,</w:t>
         </w:r>
       </w:ins>
-      <w:bookmarkStart w:id="8" w:name="_GoBack"/>
-      <w:bookmarkEnd w:id="8"/>
-      <w:ins w:id="9" w:author="Pablo Gomez Garcia" w:date="2018-08-10T18:09:00Z">
+      <w:ins w:id="27" w:author="Pablo Gomez Garcia" w:date="2018-08-10T18:09:00Z">
         <w:r>
           <w:rPr>
             <w:rFonts w:cs="Segoe UI"/>
@@ -227,7 +440,7 @@
           <w:t xml:space="preserve"> where the number of frames, the laser modulation frequencies, the camera frame rate and image size is specified. An example of this file is also </w:t>
         </w:r>
       </w:ins>
-      <w:ins w:id="10" w:author="Pablo Gomez Garcia" w:date="2018-08-10T18:10:00Z">
+      <w:ins w:id="28" w:author="Pablo Gomez Garcia" w:date="2018-08-10T18:10:00Z">
         <w:r>
           <w:rPr>
             <w:rFonts w:cs="Segoe UI"/>
@@ -326,8 +539,8 @@
         </w:rPr>
         <w:t xml:space="preserve">The config.cfg file contains </w:t>
       </w:r>
-      <w:commentRangeStart w:id="11"/>
-      <w:del w:id="12" w:author="Pablo Gomez" w:date="2017-12-31T12:08:00Z">
+      <w:commentRangeStart w:id="29"/>
+      <w:del w:id="30" w:author="Pablo Gomez" w:date="2017-12-31T12:08:00Z">
         <w:r>
           <w:rPr>
             <w:rFonts w:cs="Segoe UI"/>
@@ -338,12 +551,12 @@
           </w:rPr>
           <w:delText xml:space="preserve">that </w:delText>
         </w:r>
-        <w:commentRangeEnd w:id="11"/>
+        <w:commentRangeEnd w:id="29"/>
         <w:r>
           <w:rPr>
             <w:rStyle w:val="CommentReference"/>
           </w:rPr>
-          <w:commentReference w:id="11"/>
+          <w:commentReference w:id="29"/>
         </w:r>
         <w:r>
           <w:rPr>
@@ -356,7 +569,7 @@
           <w:delText>information</w:delText>
         </w:r>
       </w:del>
-      <w:ins w:id="13" w:author="Pablo Gomez" w:date="2017-12-31T12:08:00Z">
+      <w:ins w:id="31" w:author="Pablo Gomez" w:date="2017-12-31T12:08:00Z">
         <w:r>
           <w:rPr>
             <w:rFonts w:cs="Segoe UI"/>
@@ -378,7 +591,7 @@
         </w:rPr>
         <w:t xml:space="preserve">. </w:t>
       </w:r>
-      <w:ins w:id="14" w:author="Pablo Gomez" w:date="2017-12-31T12:08:00Z">
+      <w:ins w:id="32" w:author="Pablo Gomez" w:date="2017-12-31T12:08:00Z">
         <w:r>
           <w:rPr>
             <w:rFonts w:cs="Segoe UI"/>
@@ -400,7 +613,7 @@
         </w:rPr>
         <w:t xml:space="preserve">“data directory” contains the experimental data to </w:t>
       </w:r>
-      <w:del w:id="15" w:author="Pablo Gomez" w:date="2017-12-31T12:09:00Z">
+      <w:del w:id="33" w:author="Pablo Gomez" w:date="2017-12-31T12:09:00Z">
         <w:r>
           <w:rPr>
             <w:rFonts w:cs="Segoe UI"/>
@@ -412,7 +625,7 @@
           <w:delText>classify,</w:delText>
         </w:r>
       </w:del>
-      <w:ins w:id="16" w:author="Pablo Gomez" w:date="2017-12-31T12:09:00Z">
+      <w:ins w:id="34" w:author="Pablo Gomez" w:date="2017-12-31T12:09:00Z">
         <w:r>
           <w:rPr>
             <w:rFonts w:cs="Segoe UI"/>
@@ -444,7 +657,7 @@
         </w:rPr>
         <w:t xml:space="preserve"> “cal#dye directory” contains the training data sets for each fluorophore. “cal#z directory” contains the </w:t>
       </w:r>
-      <w:del w:id="17" w:author="Pablo Gomez" w:date="2017-12-31T12:09:00Z">
+      <w:del w:id="35" w:author="Pablo Gomez" w:date="2017-12-31T12:09:00Z">
         <w:r>
           <w:rPr>
             <w:rFonts w:cs="Segoe UI"/>
@@ -456,7 +669,7 @@
           <w:delText xml:space="preserve">Z </w:delText>
         </w:r>
       </w:del>
-      <w:ins w:id="18" w:author="Pablo Gomez" w:date="2017-12-31T12:09:00Z">
+      <w:ins w:id="36" w:author="Pablo Gomez" w:date="2017-12-31T12:09:00Z">
         <w:r>
           <w:rPr>
             <w:rFonts w:cs="Segoe UI"/>
@@ -478,7 +691,7 @@
         </w:rPr>
         <w:t>calibrations for each fluorophore</w:t>
       </w:r>
-      <w:del w:id="19" w:author="Melike Lakadamyali" w:date="2017-12-31T00:08:00Z">
+      <w:del w:id="37" w:author="Melike Lakadamyali" w:date="2017-12-31T00:08:00Z">
         <w:r>
           <w:rPr>
             <w:rFonts w:cs="Segoe UI"/>
@@ -607,14 +820,14 @@
       <w:pPr>
         <w:jc w:val="both"/>
         <w:rPr>
-          <w:del w:id="20" w:author="Pablo Gomez" w:date="2017-12-31T12:13:00Z"/>
+          <w:del w:id="38" w:author="Pablo Gomez" w:date="2017-12-31T12:13:00Z"/>
           <w:rFonts w:cs="Segoe UI"/>
           <w:color w:val="212121"/>
           <w:sz w:val="24"/>
           <w:szCs w:val="24"/>
           <w:shd w:val="clear" w:color="auto" w:fill="FFFFFF"/>
         </w:rPr>
-        <w:pPrChange w:id="21" w:author="Pablo Gomez" w:date="2017-12-31T12:13:00Z">
+        <w:pPrChange w:id="39" w:author="Pablo Gomez" w:date="2017-12-31T12:13:00Z">
           <w:pPr/>
         </w:pPrChange>
       </w:pPr>
@@ -628,7 +841,7 @@
         </w:rPr>
         <w:t xml:space="preserve">The inputs for the </w:t>
       </w:r>
-      <w:ins w:id="22" w:author="Pablo Gomez" w:date="2017-12-31T12:11:00Z">
+      <w:ins w:id="40" w:author="Pablo Gomez" w:date="2017-12-31T12:11:00Z">
         <w:r>
           <w:rPr>
             <w:rFonts w:cs="Segoe UI"/>
@@ -650,7 +863,7 @@
         </w:rPr>
         <w:t>data will be DAX files containing the RAW data images, imaged with sine-wave illumination as described in the methods part</w:t>
       </w:r>
-      <w:ins w:id="23" w:author="Melike Lakadamyali" w:date="2017-12-31T00:09:00Z">
+      <w:ins w:id="41" w:author="Melike Lakadamyali" w:date="2017-12-31T00:09:00Z">
         <w:r>
           <w:rPr>
             <w:rFonts w:cs="Segoe UI"/>
@@ -672,7 +885,7 @@
         </w:rPr>
         <w:t xml:space="preserve">. </w:t>
       </w:r>
-      <w:ins w:id="24" w:author="Pablo Gomez" w:date="2017-12-31T12:12:00Z">
+      <w:ins w:id="42" w:author="Pablo Gomez" w:date="2017-12-31T12:12:00Z">
         <w:r>
           <w:rPr>
             <w:rFonts w:cs="Segoe UI"/>
@@ -684,7 +897,7 @@
           <w:t xml:space="preserve">The cal#dye directories contain the training data sets. A DAX file needs to be selected </w:t>
         </w:r>
       </w:ins>
-      <w:ins w:id="25" w:author="Pablo Gomez" w:date="2017-12-31T12:13:00Z">
+      <w:ins w:id="43" w:author="Pablo Gomez" w:date="2017-12-31T12:13:00Z">
         <w:r>
           <w:rPr>
             <w:rFonts w:cs="Segoe UI"/>
@@ -696,7 +909,7 @@
           <w:t xml:space="preserve">for each fluorophore in use </w:t>
         </w:r>
       </w:ins>
-      <w:ins w:id="26" w:author="Pablo Gomez" w:date="2017-12-31T12:12:00Z">
+      <w:ins w:id="44" w:author="Pablo Gomez" w:date="2017-12-31T12:12:00Z">
         <w:r>
           <w:rPr>
             <w:rFonts w:cs="Segoe UI"/>
@@ -708,7 +921,7 @@
           <w:t>on the top right</w:t>
         </w:r>
       </w:ins>
-      <w:ins w:id="27" w:author="Pablo Gomez" w:date="2017-12-31T12:13:00Z">
+      <w:ins w:id="45" w:author="Pablo Gomez" w:date="2017-12-31T12:13:00Z">
         <w:r>
           <w:rPr>
             <w:rFonts w:cs="Segoe UI"/>
@@ -720,7 +933,7 @@
           <w:t xml:space="preserve"> panel of the GUI.</w:t>
         </w:r>
       </w:ins>
-      <w:ins w:id="28" w:author="Pablo Gomez" w:date="2017-12-31T12:12:00Z">
+      <w:ins w:id="46" w:author="Pablo Gomez" w:date="2017-12-31T12:12:00Z">
         <w:r>
           <w:rPr>
             <w:rFonts w:cs="Segoe UI"/>
@@ -752,7 +965,7 @@
         </w:rPr>
         <w:t xml:space="preserve"> the </w:t>
       </w:r>
-      <w:del w:id="29" w:author="Pablo Gomez" w:date="2017-12-31T12:11:00Z">
+      <w:del w:id="47" w:author="Pablo Gomez" w:date="2017-12-31T12:11:00Z">
         <w:r>
           <w:rPr>
             <w:rFonts w:cs="Segoe UI"/>
@@ -774,7 +987,7 @@
         </w:rPr>
         <w:t>values for the parameters used to determine the z-position for each fluorophore</w:t>
       </w:r>
-      <w:ins w:id="30" w:author="Pablo Gomez" w:date="2017-12-31T13:57:00Z">
+      <w:ins w:id="48" w:author="Pablo Gomez" w:date="2017-12-31T13:57:00Z">
         <w:r>
           <w:rPr>
             <w:rFonts w:cs="Segoe UI"/>
@@ -793,7 +1006,7 @@
             <w:sz w:val="24"/>
             <w:szCs w:val="24"/>
             <w:shd w:val="clear" w:color="auto" w:fill="FFFFFF"/>
-            <w:rPrChange w:id="31" w:author="Pablo Gomez" w:date="2017-12-31T13:57:00Z">
+            <w:rPrChange w:id="49" w:author="Pablo Gomez" w:date="2017-12-31T13:57:00Z">
               <w:rPr>
                 <w:rFonts w:cs="Segoe UI"/>
                 <w:color w:val="212121"/>
@@ -816,7 +1029,7 @@
           <w:t xml:space="preserve"> for the format)</w:t>
         </w:r>
       </w:ins>
-      <w:ins w:id="32" w:author="Pablo Gomez" w:date="2017-12-31T12:12:00Z">
+      <w:ins w:id="50" w:author="Pablo Gomez" w:date="2017-12-31T12:12:00Z">
         <w:r>
           <w:rPr>
             <w:rFonts w:cs="Segoe UI"/>
@@ -828,7 +1041,7 @@
           <w:t>.</w:t>
         </w:r>
       </w:ins>
-      <w:ins w:id="33" w:author="Melike Lakadamyali" w:date="2017-12-31T00:10:00Z">
+      <w:ins w:id="51" w:author="Melike Lakadamyali" w:date="2017-12-31T00:10:00Z">
         <w:r>
           <w:rPr>
             <w:rFonts w:cs="Segoe UI"/>
@@ -839,7 +1052,7 @@
           </w:rPr>
           <w:t xml:space="preserve"> </w:t>
         </w:r>
-        <w:del w:id="34" w:author="Pablo Gomez" w:date="2017-12-31T12:12:00Z">
+        <w:del w:id="52" w:author="Pablo Gomez" w:date="2017-12-31T12:12:00Z">
           <w:r>
             <w:rPr>
               <w:rFonts w:cs="Segoe UI"/>
@@ -852,7 +1065,7 @@
           </w:r>
         </w:del>
       </w:ins>
-      <w:del w:id="35" w:author="Pablo Gomez" w:date="2017-12-31T12:12:00Z">
+      <w:del w:id="53" w:author="Pablo Gomez" w:date="2017-12-31T12:12:00Z">
         <w:r>
           <w:rPr>
             <w:rFonts w:cs="Segoe UI"/>
@@ -936,8 +1149,8 @@
           <w:delText>. This text file ha</w:delText>
         </w:r>
       </w:del>
-      <w:ins w:id="36" w:author="Melike Lakadamyali" w:date="2017-12-31T00:10:00Z">
-        <w:del w:id="37" w:author="Pablo Gomez" w:date="2017-12-31T12:12:00Z">
+      <w:ins w:id="54" w:author="Melike Lakadamyali" w:date="2017-12-31T00:10:00Z">
+        <w:del w:id="55" w:author="Pablo Gomez" w:date="2017-12-31T12:12:00Z">
           <w:r>
             <w:rPr>
               <w:rFonts w:cs="Segoe UI"/>
@@ -950,7 +1163,7 @@
           </w:r>
         </w:del>
       </w:ins>
-      <w:del w:id="38" w:author="Pablo Gomez" w:date="2017-12-31T12:12:00Z">
+      <w:del w:id="56" w:author="Pablo Gomez" w:date="2017-12-31T12:12:00Z">
         <w:r>
           <w:rPr>
             <w:rFonts w:cs="Segoe UI"/>
@@ -988,7 +1201,7 @@
         <w:widowControl w:val="0"/>
         <w:jc w:val="both"/>
         <w:rPr>
-          <w:del w:id="39" w:author="Pablo Gomez" w:date="2017-12-31T12:13:00Z"/>
+          <w:del w:id="57" w:author="Pablo Gomez" w:date="2017-12-31T12:13:00Z"/>
           <w:rFonts w:cs="Segoe UI"/>
           <w:color w:val="212121"/>
           <w:sz w:val="24"/>
@@ -996,7 +1209,7 @@
           <w:shd w:val="clear" w:color="auto" w:fill="FFFFFF"/>
         </w:rPr>
       </w:pPr>
-      <w:del w:id="40" w:author="Pablo Gomez" w:date="2017-12-31T12:13:00Z">
+      <w:del w:id="58" w:author="Pablo Gomez" w:date="2017-12-31T12:13:00Z">
         <w:r>
           <w:rPr>
             <w:rFonts w:cs="Segoe UI"/>
@@ -1069,7 +1282,7 @@
           <w:szCs w:val="24"/>
           <w:shd w:val="clear" w:color="auto" w:fill="FFFFFF"/>
         </w:rPr>
-        <w:pPrChange w:id="41" w:author="Pablo Gomez" w:date="2017-12-31T12:13:00Z">
+        <w:pPrChange w:id="59" w:author="Pablo Gomez" w:date="2017-12-31T12:13:00Z">
           <w:pPr/>
         </w:pPrChange>
       </w:pPr>
@@ -1204,7 +1417,7 @@
       <w:pPr>
         <w:jc w:val="both"/>
         <w:rPr>
-          <w:del w:id="42" w:author="Pablo Gomez" w:date="2017-12-31T14:16:00Z"/>
+          <w:del w:id="60" w:author="Pablo Gomez" w:date="2017-12-31T14:16:00Z"/>
           <w:rFonts w:cs="Segoe UI"/>
           <w:color w:val="212121"/>
           <w:sz w:val="24"/>
@@ -1222,7 +1435,7 @@
         </w:rPr>
         <w:t>This will pop up a</w:t>
       </w:r>
-      <w:del w:id="43" w:author="Melike Lakadamyali" w:date="2017-12-31T00:11:00Z">
+      <w:del w:id="61" w:author="Melike Lakadamyali" w:date="2017-12-31T00:11:00Z">
         <w:r>
           <w:rPr>
             <w:rFonts w:cs="Segoe UI"/>
@@ -1274,7 +1487,7 @@
         </w:rPr>
         <w:t xml:space="preserve"> All the directories can be changed directly in the GUI, but the user need</w:t>
       </w:r>
-      <w:ins w:id="44" w:author="Melike Lakadamyali" w:date="2017-12-31T00:11:00Z">
+      <w:ins w:id="62" w:author="Melike Lakadamyali" w:date="2017-12-31T00:11:00Z">
         <w:r>
           <w:rPr>
             <w:rFonts w:cs="Segoe UI"/>
@@ -1296,7 +1509,7 @@
         </w:rPr>
         <w:t xml:space="preserve"> to click on the button “Reload directories”</w:t>
       </w:r>
-      <w:ins w:id="45" w:author="Pablo Gomez" w:date="2017-12-31T14:17:00Z">
+      <w:ins w:id="63" w:author="Pablo Gomez" w:date="2017-12-31T14:17:00Z">
         <w:r>
           <w:rPr>
             <w:rFonts w:cs="Segoe UI"/>
@@ -1344,6 +1557,7 @@
           <w:b/>
           <w:sz w:val="28"/>
         </w:rPr>
+        <w:lastRenderedPageBreak/>
         <w:t>3</w:t>
       </w:r>
       <w:r>
@@ -1453,7 +1667,6 @@
         <w:rPr>
           <w:sz w:val="24"/>
         </w:rPr>
-        <w:lastRenderedPageBreak/>
         <w:t xml:space="preserve">- </w:t>
       </w:r>
       <w:r>
@@ -1528,7 +1741,7 @@
         </w:rPr>
         <w:t xml:space="preserve"> Here you define the number of lasers that you used and in which frequency bins you allocate their modulations. (See Supplementary Material for calculation of the appropriate frequency bins). For example, for a camera frame rate F=60Hz, and 3 frequency bins, the modulation frequencies will be 30</w:t>
       </w:r>
-      <w:ins w:id="46" w:author="Melike Lakadamyali" w:date="2017-12-31T00:12:00Z">
+      <w:ins w:id="64" w:author="Melike Lakadamyali" w:date="2017-12-31T00:12:00Z">
         <w:r>
           <w:rPr>
             <w:sz w:val="24"/>
@@ -1536,7 +1749,7 @@
           <w:t>H</w:t>
         </w:r>
       </w:ins>
-      <w:del w:id="47" w:author="Melike Lakadamyali" w:date="2017-12-31T00:12:00Z">
+      <w:del w:id="65" w:author="Melike Lakadamyali" w:date="2017-12-31T00:12:00Z">
         <w:r>
           <w:rPr>
             <w:sz w:val="24"/>
@@ -1616,7 +1829,7 @@
         </w:rPr>
         <w:t xml:space="preserve"> This applies a median filter to the DAX file and removes the background. It create</w:t>
       </w:r>
-      <w:ins w:id="48" w:author="Melike Lakadamyali" w:date="2017-12-31T00:12:00Z">
+      <w:ins w:id="66" w:author="Melike Lakadamyali" w:date="2017-12-31T00:12:00Z">
         <w:r>
           <w:rPr>
             <w:sz w:val="24"/>
@@ -1624,7 +1837,7 @@
           <w:t>s</w:t>
         </w:r>
       </w:ins>
-      <w:del w:id="49" w:author="Melike Lakadamyali" w:date="2017-12-31T00:12:00Z">
+      <w:del w:id="67" w:author="Melike Lakadamyali" w:date="2017-12-31T00:12:00Z">
         <w:r>
           <w:rPr>
             <w:sz w:val="24"/>
@@ -1643,7 +1856,7 @@
       <w:pPr>
         <w:jc w:val="both"/>
         <w:rPr>
-          <w:ins w:id="50" w:author="Pablo Gomez" w:date="2017-12-31T12:23:00Z"/>
+          <w:ins w:id="68" w:author="Pablo Gomez" w:date="2017-12-31T12:23:00Z"/>
           <w:sz w:val="24"/>
         </w:rPr>
       </w:pPr>
@@ -1653,7 +1866,7 @@
         </w:rPr>
         <w:t>- Localize the background-free data in Insight3</w:t>
       </w:r>
-      <w:ins w:id="51" w:author="Melike Lakadamyali" w:date="2017-12-31T00:13:00Z">
+      <w:ins w:id="69" w:author="Melike Lakadamyali" w:date="2017-12-31T00:13:00Z">
         <w:r>
           <w:rPr>
             <w:sz w:val="24"/>
@@ -1673,7 +1886,7 @@
         </w:rPr>
         <w:t xml:space="preserve"> </w:t>
       </w:r>
-      <w:del w:id="52" w:author="Melike Lakadamyali" w:date="2017-12-31T00:14:00Z">
+      <w:del w:id="70" w:author="Melike Lakadamyali" w:date="2017-12-31T00:14:00Z">
         <w:r>
           <w:rPr>
             <w:sz w:val="24"/>
@@ -1693,7 +1906,7 @@
         </w:rPr>
         <w:t>This step is performed outside the Python code, in the stand-alone program Insight3</w:t>
       </w:r>
-      <w:ins w:id="53" w:author="Melike Lakadamyali" w:date="2017-12-31T00:13:00Z">
+      <w:ins w:id="71" w:author="Melike Lakadamyali" w:date="2017-12-31T00:13:00Z">
         <w:r>
           <w:rPr>
             <w:sz w:val="24"/>
@@ -1701,7 +1914,7 @@
           <w:t xml:space="preserve"> or other appropriate localization software</w:t>
         </w:r>
       </w:ins>
-      <w:del w:id="54" w:author="Melike Lakadamyali" w:date="2017-12-31T00:14:00Z">
+      <w:del w:id="72" w:author="Melike Lakadamyali" w:date="2017-12-31T00:14:00Z">
         <w:r>
           <w:rPr>
             <w:sz w:val="24"/>
@@ -1721,7 +1934,7 @@
         </w:rPr>
         <w:t xml:space="preserve"> Insight3 output is a .bin list with the localizations. It is a </w:t>
       </w:r>
-      <w:ins w:id="55" w:author="Pablo Gomez" w:date="2017-12-31T13:57:00Z">
+      <w:ins w:id="73" w:author="Pablo Gomez" w:date="2017-12-31T13:57:00Z">
         <w:r>
           <w:rPr>
             <w:sz w:val="24"/>
@@ -1729,7 +1942,7 @@
           <w:t>table w</w:t>
         </w:r>
       </w:ins>
-      <w:ins w:id="56" w:author="Pablo Gomez" w:date="2017-12-31T13:58:00Z">
+      <w:ins w:id="74" w:author="Pablo Gomez" w:date="2017-12-31T13:58:00Z">
         <w:r>
           <w:rPr>
             <w:sz w:val="24"/>
@@ -1743,7 +1956,7 @@
         </w:rPr>
         <w:t>Nx18, where N is the number of localizations</w:t>
       </w:r>
-      <w:del w:id="57" w:author="Pablo Gomez" w:date="2017-12-31T13:57:00Z">
+      <w:del w:id="75" w:author="Pablo Gomez" w:date="2017-12-31T13:57:00Z">
         <w:r>
           <w:rPr>
             <w:sz w:val="24"/>
@@ -1751,7 +1964,7 @@
           <w:delText>, table</w:delText>
         </w:r>
       </w:del>
-      <w:del w:id="58" w:author="Pablo Gomez" w:date="2017-12-31T12:33:00Z">
+      <w:del w:id="76" w:author="Pablo Gomez" w:date="2017-12-31T12:33:00Z">
         <w:r>
           <w:rPr>
             <w:sz w:val="24"/>
@@ -1765,7 +1978,7 @@
         </w:rPr>
         <w:t>.</w:t>
       </w:r>
-      <w:ins w:id="59" w:author="Pablo Gomez" w:date="2017-12-31T12:22:00Z">
+      <w:ins w:id="77" w:author="Pablo Gomez" w:date="2017-12-31T12:22:00Z">
         <w:r>
           <w:rPr>
             <w:sz w:val="24"/>
@@ -1773,7 +1986,7 @@
           <w:t xml:space="preserve"> The columns are or</w:t>
         </w:r>
       </w:ins>
-      <w:ins w:id="60" w:author="Pablo Gomez" w:date="2017-12-31T12:33:00Z">
+      <w:ins w:id="78" w:author="Pablo Gomez" w:date="2017-12-31T12:33:00Z">
         <w:r>
           <w:rPr>
             <w:sz w:val="24"/>
@@ -1781,7 +1994,7 @@
           <w:t>ganize</w:t>
         </w:r>
       </w:ins>
-      <w:ins w:id="61" w:author="Pablo Gomez" w:date="2017-12-31T12:22:00Z">
+      <w:ins w:id="79" w:author="Pablo Gomez" w:date="2017-12-31T12:22:00Z">
         <w:r>
           <w:rPr>
             <w:sz w:val="24"/>
@@ -1809,173 +2022,11 @@
       </w:tblGrid>
       <w:tr>
         <w:trPr>
-          <w:ins w:id="62" w:author="Pablo Gomez" w:date="2017-12-31T12:29:00Z"/>
+          <w:ins w:id="80" w:author="Pablo Gomez" w:date="2017-12-31T12:29:00Z"/>
         </w:trPr>
         <w:tc>
           <w:tcPr>
             <w:tcW w:w="1001" w:type="dxa"/>
-          </w:tcPr>
-          <w:p>
-            <w:pPr>
-              <w:jc w:val="center"/>
-              <w:rPr>
-                <w:ins w:id="63" w:author="Pablo Gomez" w:date="2017-12-31T12:29:00Z"/>
-                <w:sz w:val="24"/>
-              </w:rPr>
-              <w:pPrChange w:id="64" w:author="Pablo Gomez" w:date="2017-12-31T12:31:00Z">
-                <w:pPr>
-                  <w:jc w:val="both"/>
-                </w:pPr>
-              </w:pPrChange>
-            </w:pPr>
-            <w:ins w:id="65" w:author="Pablo Gomez" w:date="2017-12-31T12:29:00Z">
-              <w:r>
-                <w:rPr>
-                  <w:sz w:val="24"/>
-                </w:rPr>
-                <w:t>1</w:t>
-              </w:r>
-            </w:ins>
-          </w:p>
-        </w:tc>
-        <w:tc>
-          <w:tcPr>
-            <w:tcW w:w="1001" w:type="dxa"/>
-          </w:tcPr>
-          <w:p>
-            <w:pPr>
-              <w:jc w:val="center"/>
-              <w:rPr>
-                <w:ins w:id="66" w:author="Pablo Gomez" w:date="2017-12-31T12:29:00Z"/>
-                <w:sz w:val="24"/>
-              </w:rPr>
-              <w:pPrChange w:id="67" w:author="Pablo Gomez" w:date="2017-12-31T12:31:00Z">
-                <w:pPr>
-                  <w:jc w:val="both"/>
-                </w:pPr>
-              </w:pPrChange>
-            </w:pPr>
-            <w:ins w:id="68" w:author="Pablo Gomez" w:date="2017-12-31T12:29:00Z">
-              <w:r>
-                <w:rPr>
-                  <w:sz w:val="24"/>
-                </w:rPr>
-                <w:t>2</w:t>
-              </w:r>
-            </w:ins>
-          </w:p>
-        </w:tc>
-        <w:tc>
-          <w:tcPr>
-            <w:tcW w:w="1002" w:type="dxa"/>
-          </w:tcPr>
-          <w:p>
-            <w:pPr>
-              <w:jc w:val="center"/>
-              <w:rPr>
-                <w:ins w:id="69" w:author="Pablo Gomez" w:date="2017-12-31T12:29:00Z"/>
-                <w:sz w:val="24"/>
-              </w:rPr>
-              <w:pPrChange w:id="70" w:author="Pablo Gomez" w:date="2017-12-31T12:31:00Z">
-                <w:pPr>
-                  <w:jc w:val="both"/>
-                </w:pPr>
-              </w:pPrChange>
-            </w:pPr>
-            <w:ins w:id="71" w:author="Pablo Gomez" w:date="2017-12-31T12:29:00Z">
-              <w:r>
-                <w:rPr>
-                  <w:sz w:val="24"/>
-                </w:rPr>
-                <w:t>3</w:t>
-              </w:r>
-            </w:ins>
-          </w:p>
-        </w:tc>
-        <w:tc>
-          <w:tcPr>
-            <w:tcW w:w="1002" w:type="dxa"/>
-          </w:tcPr>
-          <w:p>
-            <w:pPr>
-              <w:jc w:val="center"/>
-              <w:rPr>
-                <w:ins w:id="72" w:author="Pablo Gomez" w:date="2017-12-31T12:29:00Z"/>
-                <w:sz w:val="24"/>
-              </w:rPr>
-              <w:pPrChange w:id="73" w:author="Pablo Gomez" w:date="2017-12-31T12:31:00Z">
-                <w:pPr>
-                  <w:jc w:val="both"/>
-                </w:pPr>
-              </w:pPrChange>
-            </w:pPr>
-            <w:ins w:id="74" w:author="Pablo Gomez" w:date="2017-12-31T12:29:00Z">
-              <w:r>
-                <w:rPr>
-                  <w:sz w:val="24"/>
-                </w:rPr>
-                <w:t>4</w:t>
-              </w:r>
-            </w:ins>
-          </w:p>
-        </w:tc>
-        <w:tc>
-          <w:tcPr>
-            <w:tcW w:w="1002" w:type="dxa"/>
-          </w:tcPr>
-          <w:p>
-            <w:pPr>
-              <w:jc w:val="center"/>
-              <w:rPr>
-                <w:ins w:id="75" w:author="Pablo Gomez" w:date="2017-12-31T12:29:00Z"/>
-                <w:sz w:val="24"/>
-              </w:rPr>
-              <w:pPrChange w:id="76" w:author="Pablo Gomez" w:date="2017-12-31T12:31:00Z">
-                <w:pPr>
-                  <w:jc w:val="both"/>
-                </w:pPr>
-              </w:pPrChange>
-            </w:pPr>
-            <w:ins w:id="77" w:author="Pablo Gomez" w:date="2017-12-31T12:29:00Z">
-              <w:r>
-                <w:rPr>
-                  <w:sz w:val="24"/>
-                </w:rPr>
-                <w:t>5</w:t>
-              </w:r>
-            </w:ins>
-          </w:p>
-        </w:tc>
-        <w:tc>
-          <w:tcPr>
-            <w:tcW w:w="1002" w:type="dxa"/>
-          </w:tcPr>
-          <w:p>
-            <w:pPr>
-              <w:jc w:val="center"/>
-              <w:rPr>
-                <w:ins w:id="78" w:author="Pablo Gomez" w:date="2017-12-31T12:29:00Z"/>
-                <w:sz w:val="24"/>
-              </w:rPr>
-              <w:pPrChange w:id="79" w:author="Pablo Gomez" w:date="2017-12-31T12:31:00Z">
-                <w:pPr>
-                  <w:jc w:val="both"/>
-                </w:pPr>
-              </w:pPrChange>
-            </w:pPr>
-            <w:ins w:id="80" w:author="Pablo Gomez" w:date="2017-12-31T12:29:00Z">
-              <w:r>
-                <w:rPr>
-                  <w:sz w:val="24"/>
-                </w:rPr>
-                <w:t>6</w:t>
-              </w:r>
-            </w:ins>
-          </w:p>
-        </w:tc>
-        <w:tc>
-          <w:tcPr>
-            <w:tcW w:w="1002" w:type="dxa"/>
           </w:tcPr>
           <w:p>
             <w:pPr>
@@ -1995,14 +2046,14 @@
                 <w:rPr>
                   <w:sz w:val="24"/>
                 </w:rPr>
-                <w:t>7</w:t>
+                <w:t>1</w:t>
               </w:r>
             </w:ins>
           </w:p>
         </w:tc>
         <w:tc>
           <w:tcPr>
-            <w:tcW w:w="1002" w:type="dxa"/>
+            <w:tcW w:w="1001" w:type="dxa"/>
           </w:tcPr>
           <w:p>
             <w:pPr>
@@ -2022,7 +2073,7 @@
                 <w:rPr>
                   <w:sz w:val="24"/>
                 </w:rPr>
-                <w:t>8</w:t>
+                <w:t>2</w:t>
               </w:r>
             </w:ins>
           </w:p>
@@ -2049,66 +2100,7 @@
                 <w:rPr>
                   <w:sz w:val="24"/>
                 </w:rPr>
-                <w:t>9</w:t>
-              </w:r>
-            </w:ins>
-          </w:p>
-        </w:tc>
-      </w:tr>
-      <w:tr>
-        <w:trPr>
-          <w:ins w:id="90" w:author="Pablo Gomez" w:date="2017-12-31T12:29:00Z"/>
-        </w:trPr>
-        <w:tc>
-          <w:tcPr>
-            <w:tcW w:w="1001" w:type="dxa"/>
-          </w:tcPr>
-          <w:p>
-            <w:pPr>
-              <w:jc w:val="center"/>
-              <w:rPr>
-                <w:ins w:id="91" w:author="Pablo Gomez" w:date="2017-12-31T12:29:00Z"/>
-                <w:sz w:val="24"/>
-              </w:rPr>
-              <w:pPrChange w:id="92" w:author="Pablo Gomez" w:date="2017-12-31T12:31:00Z">
-                <w:pPr>
-                  <w:jc w:val="both"/>
-                </w:pPr>
-              </w:pPrChange>
-            </w:pPr>
-            <w:ins w:id="93" w:author="Pablo Gomez" w:date="2017-12-31T12:30:00Z">
-              <w:r>
-                <w:rPr>
-                  <w:sz w:val="24"/>
-                </w:rPr>
-                <w:t>x</w:t>
-              </w:r>
-            </w:ins>
-          </w:p>
-        </w:tc>
-        <w:tc>
-          <w:tcPr>
-            <w:tcW w:w="1001" w:type="dxa"/>
-          </w:tcPr>
-          <w:p>
-            <w:pPr>
-              <w:jc w:val="center"/>
-              <w:rPr>
-                <w:ins w:id="94" w:author="Pablo Gomez" w:date="2017-12-31T12:29:00Z"/>
-                <w:sz w:val="24"/>
-              </w:rPr>
-              <w:pPrChange w:id="95" w:author="Pablo Gomez" w:date="2017-12-31T12:31:00Z">
-                <w:pPr>
-                  <w:jc w:val="both"/>
-                </w:pPr>
-              </w:pPrChange>
-            </w:pPr>
-            <w:ins w:id="96" w:author="Pablo Gomez" w:date="2017-12-31T12:30:00Z">
-              <w:r>
-                <w:rPr>
-                  <w:sz w:val="24"/>
-                </w:rPr>
-                <w:t>y</w:t>
+                <w:t>3</w:t>
               </w:r>
             </w:ins>
           </w:p>
@@ -2121,21 +2113,21 @@
             <w:pPr>
               <w:jc w:val="center"/>
               <w:rPr>
-                <w:ins w:id="97" w:author="Pablo Gomez" w:date="2017-12-31T12:29:00Z"/>
+                <w:ins w:id="90" w:author="Pablo Gomez" w:date="2017-12-31T12:29:00Z"/>
                 <w:sz w:val="24"/>
               </w:rPr>
-              <w:pPrChange w:id="98" w:author="Pablo Gomez" w:date="2017-12-31T12:31:00Z">
+              <w:pPrChange w:id="91" w:author="Pablo Gomez" w:date="2017-12-31T12:31:00Z">
                 <w:pPr>
                   <w:jc w:val="both"/>
                 </w:pPr>
               </w:pPrChange>
             </w:pPr>
-            <w:ins w:id="99" w:author="Pablo Gomez" w:date="2017-12-31T12:30:00Z">
+            <w:ins w:id="92" w:author="Pablo Gomez" w:date="2017-12-31T12:29:00Z">
               <w:r>
                 <w:rPr>
                   <w:sz w:val="24"/>
                 </w:rPr>
-                <w:t>xc</w:t>
+                <w:t>4</w:t>
               </w:r>
             </w:ins>
           </w:p>
@@ -2148,21 +2140,21 @@
             <w:pPr>
               <w:jc w:val="center"/>
               <w:rPr>
-                <w:ins w:id="100" w:author="Pablo Gomez" w:date="2017-12-31T12:29:00Z"/>
+                <w:ins w:id="93" w:author="Pablo Gomez" w:date="2017-12-31T12:29:00Z"/>
                 <w:sz w:val="24"/>
               </w:rPr>
-              <w:pPrChange w:id="101" w:author="Pablo Gomez" w:date="2017-12-31T12:31:00Z">
+              <w:pPrChange w:id="94" w:author="Pablo Gomez" w:date="2017-12-31T12:31:00Z">
                 <w:pPr>
                   <w:jc w:val="both"/>
                 </w:pPr>
               </w:pPrChange>
             </w:pPr>
-            <w:ins w:id="102" w:author="Pablo Gomez" w:date="2017-12-31T12:30:00Z">
+            <w:ins w:id="95" w:author="Pablo Gomez" w:date="2017-12-31T12:29:00Z">
               <w:r>
                 <w:rPr>
                   <w:sz w:val="24"/>
                 </w:rPr>
-                <w:t>yc</w:t>
+                <w:t>5</w:t>
               </w:r>
             </w:ins>
           </w:p>
@@ -2175,21 +2167,21 @@
             <w:pPr>
               <w:jc w:val="center"/>
               <w:rPr>
-                <w:ins w:id="103" w:author="Pablo Gomez" w:date="2017-12-31T12:29:00Z"/>
+                <w:ins w:id="96" w:author="Pablo Gomez" w:date="2017-12-31T12:29:00Z"/>
                 <w:sz w:val="24"/>
               </w:rPr>
-              <w:pPrChange w:id="104" w:author="Pablo Gomez" w:date="2017-12-31T12:31:00Z">
+              <w:pPrChange w:id="97" w:author="Pablo Gomez" w:date="2017-12-31T12:31:00Z">
                 <w:pPr>
                   <w:jc w:val="both"/>
                 </w:pPr>
               </w:pPrChange>
             </w:pPr>
-            <w:ins w:id="105" w:author="Pablo Gomez" w:date="2017-12-31T12:30:00Z">
+            <w:ins w:id="98" w:author="Pablo Gomez" w:date="2017-12-31T12:29:00Z">
               <w:r>
                 <w:rPr>
                   <w:sz w:val="24"/>
                 </w:rPr>
-                <w:t>height</w:t>
+                <w:t>6</w:t>
               </w:r>
             </w:ins>
           </w:p>
@@ -2202,21 +2194,21 @@
             <w:pPr>
               <w:jc w:val="center"/>
               <w:rPr>
-                <w:ins w:id="106" w:author="Pablo Gomez" w:date="2017-12-31T12:29:00Z"/>
+                <w:ins w:id="99" w:author="Pablo Gomez" w:date="2017-12-31T12:29:00Z"/>
                 <w:sz w:val="24"/>
               </w:rPr>
-              <w:pPrChange w:id="107" w:author="Pablo Gomez" w:date="2017-12-31T12:31:00Z">
+              <w:pPrChange w:id="100" w:author="Pablo Gomez" w:date="2017-12-31T12:31:00Z">
                 <w:pPr>
                   <w:jc w:val="both"/>
                 </w:pPr>
               </w:pPrChange>
             </w:pPr>
-            <w:ins w:id="108" w:author="Pablo Gomez" w:date="2017-12-31T12:30:00Z">
+            <w:ins w:id="101" w:author="Pablo Gomez" w:date="2017-12-31T12:29:00Z">
               <w:r>
                 <w:rPr>
                   <w:sz w:val="24"/>
                 </w:rPr>
-                <w:t>area</w:t>
+                <w:t>7</w:t>
               </w:r>
             </w:ins>
           </w:p>
@@ -2224,6 +2216,65 @@
         <w:tc>
           <w:tcPr>
             <w:tcW w:w="1002" w:type="dxa"/>
+          </w:tcPr>
+          <w:p>
+            <w:pPr>
+              <w:jc w:val="center"/>
+              <w:rPr>
+                <w:ins w:id="102" w:author="Pablo Gomez" w:date="2017-12-31T12:29:00Z"/>
+                <w:sz w:val="24"/>
+              </w:rPr>
+              <w:pPrChange w:id="103" w:author="Pablo Gomez" w:date="2017-12-31T12:31:00Z">
+                <w:pPr>
+                  <w:jc w:val="both"/>
+                </w:pPr>
+              </w:pPrChange>
+            </w:pPr>
+            <w:ins w:id="104" w:author="Pablo Gomez" w:date="2017-12-31T12:29:00Z">
+              <w:r>
+                <w:rPr>
+                  <w:sz w:val="24"/>
+                </w:rPr>
+                <w:t>8</w:t>
+              </w:r>
+            </w:ins>
+          </w:p>
+        </w:tc>
+        <w:tc>
+          <w:tcPr>
+            <w:tcW w:w="1002" w:type="dxa"/>
+          </w:tcPr>
+          <w:p>
+            <w:pPr>
+              <w:jc w:val="center"/>
+              <w:rPr>
+                <w:ins w:id="105" w:author="Pablo Gomez" w:date="2017-12-31T12:29:00Z"/>
+                <w:sz w:val="24"/>
+              </w:rPr>
+              <w:pPrChange w:id="106" w:author="Pablo Gomez" w:date="2017-12-31T12:31:00Z">
+                <w:pPr>
+                  <w:jc w:val="both"/>
+                </w:pPr>
+              </w:pPrChange>
+            </w:pPr>
+            <w:ins w:id="107" w:author="Pablo Gomez" w:date="2017-12-31T12:29:00Z">
+              <w:r>
+                <w:rPr>
+                  <w:sz w:val="24"/>
+                </w:rPr>
+                <w:t>9</w:t>
+              </w:r>
+            </w:ins>
+          </w:p>
+        </w:tc>
+      </w:tr>
+      <w:tr>
+        <w:trPr>
+          <w:ins w:id="108" w:author="Pablo Gomez" w:date="2017-12-31T12:29:00Z"/>
+        </w:trPr>
+        <w:tc>
+          <w:tcPr>
+            <w:tcW w:w="1001" w:type="dxa"/>
           </w:tcPr>
           <w:p>
             <w:pPr>
@@ -2243,14 +2294,14 @@
                 <w:rPr>
                   <w:sz w:val="24"/>
                 </w:rPr>
-                <w:t>width</w:t>
+                <w:t>x</w:t>
               </w:r>
             </w:ins>
           </w:p>
         </w:tc>
         <w:tc>
           <w:tcPr>
-            <w:tcW w:w="1002" w:type="dxa"/>
+            <w:tcW w:w="1001" w:type="dxa"/>
           </w:tcPr>
           <w:p>
             <w:pPr>
@@ -2265,12 +2316,12 @@
                 </w:pPr>
               </w:pPrChange>
             </w:pPr>
-            <w:ins w:id="114" w:author="Pablo Gomez" w:date="2017-12-31T12:31:00Z">
+            <w:ins w:id="114" w:author="Pablo Gomez" w:date="2017-12-31T12:30:00Z">
               <w:r>
                 <w:rPr>
                   <w:sz w:val="24"/>
                 </w:rPr>
-                <w:t>phi</w:t>
+                <w:t>y</w:t>
               </w:r>
             </w:ins>
           </w:p>
@@ -2292,7 +2343,169 @@
                 </w:pPr>
               </w:pPrChange>
             </w:pPr>
-            <w:ins w:id="117" w:author="Pablo Gomez" w:date="2017-12-31T12:31:00Z">
+            <w:ins w:id="117" w:author="Pablo Gomez" w:date="2017-12-31T12:30:00Z">
+              <w:r>
+                <w:rPr>
+                  <w:sz w:val="24"/>
+                </w:rPr>
+                <w:t>xc</w:t>
+              </w:r>
+            </w:ins>
+          </w:p>
+        </w:tc>
+        <w:tc>
+          <w:tcPr>
+            <w:tcW w:w="1002" w:type="dxa"/>
+          </w:tcPr>
+          <w:p>
+            <w:pPr>
+              <w:jc w:val="center"/>
+              <w:rPr>
+                <w:ins w:id="118" w:author="Pablo Gomez" w:date="2017-12-31T12:29:00Z"/>
+                <w:sz w:val="24"/>
+              </w:rPr>
+              <w:pPrChange w:id="119" w:author="Pablo Gomez" w:date="2017-12-31T12:31:00Z">
+                <w:pPr>
+                  <w:jc w:val="both"/>
+                </w:pPr>
+              </w:pPrChange>
+            </w:pPr>
+            <w:ins w:id="120" w:author="Pablo Gomez" w:date="2017-12-31T12:30:00Z">
+              <w:r>
+                <w:rPr>
+                  <w:sz w:val="24"/>
+                </w:rPr>
+                <w:t>yc</w:t>
+              </w:r>
+            </w:ins>
+          </w:p>
+        </w:tc>
+        <w:tc>
+          <w:tcPr>
+            <w:tcW w:w="1002" w:type="dxa"/>
+          </w:tcPr>
+          <w:p>
+            <w:pPr>
+              <w:jc w:val="center"/>
+              <w:rPr>
+                <w:ins w:id="121" w:author="Pablo Gomez" w:date="2017-12-31T12:29:00Z"/>
+                <w:sz w:val="24"/>
+              </w:rPr>
+              <w:pPrChange w:id="122" w:author="Pablo Gomez" w:date="2017-12-31T12:31:00Z">
+                <w:pPr>
+                  <w:jc w:val="both"/>
+                </w:pPr>
+              </w:pPrChange>
+            </w:pPr>
+            <w:ins w:id="123" w:author="Pablo Gomez" w:date="2017-12-31T12:30:00Z">
+              <w:r>
+                <w:rPr>
+                  <w:sz w:val="24"/>
+                </w:rPr>
+                <w:t>height</w:t>
+              </w:r>
+            </w:ins>
+          </w:p>
+        </w:tc>
+        <w:tc>
+          <w:tcPr>
+            <w:tcW w:w="1002" w:type="dxa"/>
+          </w:tcPr>
+          <w:p>
+            <w:pPr>
+              <w:jc w:val="center"/>
+              <w:rPr>
+                <w:ins w:id="124" w:author="Pablo Gomez" w:date="2017-12-31T12:29:00Z"/>
+                <w:sz w:val="24"/>
+              </w:rPr>
+              <w:pPrChange w:id="125" w:author="Pablo Gomez" w:date="2017-12-31T12:31:00Z">
+                <w:pPr>
+                  <w:jc w:val="both"/>
+                </w:pPr>
+              </w:pPrChange>
+            </w:pPr>
+            <w:ins w:id="126" w:author="Pablo Gomez" w:date="2017-12-31T12:30:00Z">
+              <w:r>
+                <w:rPr>
+                  <w:sz w:val="24"/>
+                </w:rPr>
+                <w:t>area</w:t>
+              </w:r>
+            </w:ins>
+          </w:p>
+        </w:tc>
+        <w:tc>
+          <w:tcPr>
+            <w:tcW w:w="1002" w:type="dxa"/>
+          </w:tcPr>
+          <w:p>
+            <w:pPr>
+              <w:jc w:val="center"/>
+              <w:rPr>
+                <w:ins w:id="127" w:author="Pablo Gomez" w:date="2017-12-31T12:29:00Z"/>
+                <w:sz w:val="24"/>
+              </w:rPr>
+              <w:pPrChange w:id="128" w:author="Pablo Gomez" w:date="2017-12-31T12:31:00Z">
+                <w:pPr>
+                  <w:jc w:val="both"/>
+                </w:pPr>
+              </w:pPrChange>
+            </w:pPr>
+            <w:ins w:id="129" w:author="Pablo Gomez" w:date="2017-12-31T12:30:00Z">
+              <w:r>
+                <w:rPr>
+                  <w:sz w:val="24"/>
+                </w:rPr>
+                <w:t>width</w:t>
+              </w:r>
+            </w:ins>
+          </w:p>
+        </w:tc>
+        <w:tc>
+          <w:tcPr>
+            <w:tcW w:w="1002" w:type="dxa"/>
+          </w:tcPr>
+          <w:p>
+            <w:pPr>
+              <w:jc w:val="center"/>
+              <w:rPr>
+                <w:ins w:id="130" w:author="Pablo Gomez" w:date="2017-12-31T12:29:00Z"/>
+                <w:sz w:val="24"/>
+              </w:rPr>
+              <w:pPrChange w:id="131" w:author="Pablo Gomez" w:date="2017-12-31T12:31:00Z">
+                <w:pPr>
+                  <w:jc w:val="both"/>
+                </w:pPr>
+              </w:pPrChange>
+            </w:pPr>
+            <w:ins w:id="132" w:author="Pablo Gomez" w:date="2017-12-31T12:31:00Z">
+              <w:r>
+                <w:rPr>
+                  <w:sz w:val="24"/>
+                </w:rPr>
+                <w:t>phi</w:t>
+              </w:r>
+            </w:ins>
+          </w:p>
+        </w:tc>
+        <w:tc>
+          <w:tcPr>
+            <w:tcW w:w="1002" w:type="dxa"/>
+          </w:tcPr>
+          <w:p>
+            <w:pPr>
+              <w:jc w:val="center"/>
+              <w:rPr>
+                <w:ins w:id="133" w:author="Pablo Gomez" w:date="2017-12-31T12:29:00Z"/>
+                <w:sz w:val="24"/>
+              </w:rPr>
+              <w:pPrChange w:id="134" w:author="Pablo Gomez" w:date="2017-12-31T12:31:00Z">
+                <w:pPr>
+                  <w:jc w:val="both"/>
+                </w:pPr>
+              </w:pPrChange>
+            </w:pPr>
+            <w:ins w:id="135" w:author="Pablo Gomez" w:date="2017-12-31T12:31:00Z">
               <w:r>
                 <w:rPr>
                   <w:sz w:val="24"/>
@@ -2308,7 +2521,7 @@
       <w:pPr>
         <w:jc w:val="both"/>
         <w:rPr>
-          <w:ins w:id="118" w:author="Pablo Gomez" w:date="2017-12-31T12:31:00Z"/>
+          <w:ins w:id="136" w:author="Pablo Gomez" w:date="2017-12-31T12:31:00Z"/>
           <w:sz w:val="24"/>
         </w:rPr>
       </w:pPr>
@@ -2332,173 +2545,11 @@
       </w:tblGrid>
       <w:tr>
         <w:trPr>
-          <w:ins w:id="119" w:author="Pablo Gomez" w:date="2017-12-31T12:31:00Z"/>
+          <w:ins w:id="137" w:author="Pablo Gomez" w:date="2017-12-31T12:31:00Z"/>
         </w:trPr>
         <w:tc>
           <w:tcPr>
             <w:tcW w:w="1001" w:type="dxa"/>
-          </w:tcPr>
-          <w:p>
-            <w:pPr>
-              <w:jc w:val="center"/>
-              <w:rPr>
-                <w:ins w:id="120" w:author="Pablo Gomez" w:date="2017-12-31T12:31:00Z"/>
-                <w:sz w:val="24"/>
-              </w:rPr>
-              <w:pPrChange w:id="121" w:author="Pablo Gomez" w:date="2017-12-31T12:31:00Z">
-                <w:pPr>
-                  <w:jc w:val="both"/>
-                </w:pPr>
-              </w:pPrChange>
-            </w:pPr>
-            <w:ins w:id="122" w:author="Pablo Gomez" w:date="2017-12-31T12:31:00Z">
-              <w:r>
-                <w:rPr>
-                  <w:sz w:val="24"/>
-                </w:rPr>
-                <w:t>10</w:t>
-              </w:r>
-            </w:ins>
-          </w:p>
-        </w:tc>
-        <w:tc>
-          <w:tcPr>
-            <w:tcW w:w="1001" w:type="dxa"/>
-          </w:tcPr>
-          <w:p>
-            <w:pPr>
-              <w:jc w:val="center"/>
-              <w:rPr>
-                <w:ins w:id="123" w:author="Pablo Gomez" w:date="2017-12-31T12:31:00Z"/>
-                <w:sz w:val="24"/>
-              </w:rPr>
-              <w:pPrChange w:id="124" w:author="Pablo Gomez" w:date="2017-12-31T12:31:00Z">
-                <w:pPr>
-                  <w:jc w:val="both"/>
-                </w:pPr>
-              </w:pPrChange>
-            </w:pPr>
-            <w:ins w:id="125" w:author="Pablo Gomez" w:date="2017-12-31T12:31:00Z">
-              <w:r>
-                <w:rPr>
-                  <w:sz w:val="24"/>
-                </w:rPr>
-                <w:t>11</w:t>
-              </w:r>
-            </w:ins>
-          </w:p>
-        </w:tc>
-        <w:tc>
-          <w:tcPr>
-            <w:tcW w:w="1002" w:type="dxa"/>
-          </w:tcPr>
-          <w:p>
-            <w:pPr>
-              <w:jc w:val="center"/>
-              <w:rPr>
-                <w:ins w:id="126" w:author="Pablo Gomez" w:date="2017-12-31T12:31:00Z"/>
-                <w:sz w:val="24"/>
-              </w:rPr>
-              <w:pPrChange w:id="127" w:author="Pablo Gomez" w:date="2017-12-31T12:31:00Z">
-                <w:pPr>
-                  <w:jc w:val="both"/>
-                </w:pPr>
-              </w:pPrChange>
-            </w:pPr>
-            <w:ins w:id="128" w:author="Pablo Gomez" w:date="2017-12-31T12:31:00Z">
-              <w:r>
-                <w:rPr>
-                  <w:sz w:val="24"/>
-                </w:rPr>
-                <w:t>12</w:t>
-              </w:r>
-            </w:ins>
-          </w:p>
-        </w:tc>
-        <w:tc>
-          <w:tcPr>
-            <w:tcW w:w="1002" w:type="dxa"/>
-          </w:tcPr>
-          <w:p>
-            <w:pPr>
-              <w:jc w:val="center"/>
-              <w:rPr>
-                <w:ins w:id="129" w:author="Pablo Gomez" w:date="2017-12-31T12:31:00Z"/>
-                <w:sz w:val="24"/>
-              </w:rPr>
-              <w:pPrChange w:id="130" w:author="Pablo Gomez" w:date="2017-12-31T12:31:00Z">
-                <w:pPr>
-                  <w:jc w:val="both"/>
-                </w:pPr>
-              </w:pPrChange>
-            </w:pPr>
-            <w:ins w:id="131" w:author="Pablo Gomez" w:date="2017-12-31T12:31:00Z">
-              <w:r>
-                <w:rPr>
-                  <w:sz w:val="24"/>
-                </w:rPr>
-                <w:t>13</w:t>
-              </w:r>
-            </w:ins>
-          </w:p>
-        </w:tc>
-        <w:tc>
-          <w:tcPr>
-            <w:tcW w:w="1002" w:type="dxa"/>
-          </w:tcPr>
-          <w:p>
-            <w:pPr>
-              <w:jc w:val="center"/>
-              <w:rPr>
-                <w:ins w:id="132" w:author="Pablo Gomez" w:date="2017-12-31T12:31:00Z"/>
-                <w:sz w:val="24"/>
-              </w:rPr>
-              <w:pPrChange w:id="133" w:author="Pablo Gomez" w:date="2017-12-31T12:31:00Z">
-                <w:pPr>
-                  <w:jc w:val="both"/>
-                </w:pPr>
-              </w:pPrChange>
-            </w:pPr>
-            <w:ins w:id="134" w:author="Pablo Gomez" w:date="2017-12-31T12:31:00Z">
-              <w:r>
-                <w:rPr>
-                  <w:sz w:val="24"/>
-                </w:rPr>
-                <w:t>14</w:t>
-              </w:r>
-            </w:ins>
-          </w:p>
-        </w:tc>
-        <w:tc>
-          <w:tcPr>
-            <w:tcW w:w="1002" w:type="dxa"/>
-          </w:tcPr>
-          <w:p>
-            <w:pPr>
-              <w:jc w:val="center"/>
-              <w:rPr>
-                <w:ins w:id="135" w:author="Pablo Gomez" w:date="2017-12-31T12:31:00Z"/>
-                <w:sz w:val="24"/>
-              </w:rPr>
-              <w:pPrChange w:id="136" w:author="Pablo Gomez" w:date="2017-12-31T12:31:00Z">
-                <w:pPr>
-                  <w:jc w:val="both"/>
-                </w:pPr>
-              </w:pPrChange>
-            </w:pPr>
-            <w:ins w:id="137" w:author="Pablo Gomez" w:date="2017-12-31T12:31:00Z">
-              <w:r>
-                <w:rPr>
-                  <w:sz w:val="24"/>
-                </w:rPr>
-                <w:t>15</w:t>
-              </w:r>
-            </w:ins>
-          </w:p>
-        </w:tc>
-        <w:tc>
-          <w:tcPr>
-            <w:tcW w:w="1002" w:type="dxa"/>
           </w:tcPr>
           <w:p>
             <w:pPr>
@@ -2518,14 +2569,14 @@
                 <w:rPr>
                   <w:sz w:val="24"/>
                 </w:rPr>
-                <w:t>16</w:t>
+                <w:t>10</w:t>
               </w:r>
             </w:ins>
           </w:p>
         </w:tc>
         <w:tc>
           <w:tcPr>
-            <w:tcW w:w="1002" w:type="dxa"/>
+            <w:tcW w:w="1001" w:type="dxa"/>
           </w:tcPr>
           <w:p>
             <w:pPr>
@@ -2545,7 +2596,7 @@
                 <w:rPr>
                   <w:sz w:val="24"/>
                 </w:rPr>
-                <w:t>17</w:t>
+                <w:t>11</w:t>
               </w:r>
             </w:ins>
           </w:p>
@@ -2572,6 +2623,168 @@
                 <w:rPr>
                   <w:sz w:val="24"/>
                 </w:rPr>
+                <w:t>12</w:t>
+              </w:r>
+            </w:ins>
+          </w:p>
+        </w:tc>
+        <w:tc>
+          <w:tcPr>
+            <w:tcW w:w="1002" w:type="dxa"/>
+          </w:tcPr>
+          <w:p>
+            <w:pPr>
+              <w:jc w:val="center"/>
+              <w:rPr>
+                <w:ins w:id="147" w:author="Pablo Gomez" w:date="2017-12-31T12:31:00Z"/>
+                <w:sz w:val="24"/>
+              </w:rPr>
+              <w:pPrChange w:id="148" w:author="Pablo Gomez" w:date="2017-12-31T12:31:00Z">
+                <w:pPr>
+                  <w:jc w:val="both"/>
+                </w:pPr>
+              </w:pPrChange>
+            </w:pPr>
+            <w:ins w:id="149" w:author="Pablo Gomez" w:date="2017-12-31T12:31:00Z">
+              <w:r>
+                <w:rPr>
+                  <w:sz w:val="24"/>
+                </w:rPr>
+                <w:t>13</w:t>
+              </w:r>
+            </w:ins>
+          </w:p>
+        </w:tc>
+        <w:tc>
+          <w:tcPr>
+            <w:tcW w:w="1002" w:type="dxa"/>
+          </w:tcPr>
+          <w:p>
+            <w:pPr>
+              <w:jc w:val="center"/>
+              <w:rPr>
+                <w:ins w:id="150" w:author="Pablo Gomez" w:date="2017-12-31T12:31:00Z"/>
+                <w:sz w:val="24"/>
+              </w:rPr>
+              <w:pPrChange w:id="151" w:author="Pablo Gomez" w:date="2017-12-31T12:31:00Z">
+                <w:pPr>
+                  <w:jc w:val="both"/>
+                </w:pPr>
+              </w:pPrChange>
+            </w:pPr>
+            <w:ins w:id="152" w:author="Pablo Gomez" w:date="2017-12-31T12:31:00Z">
+              <w:r>
+                <w:rPr>
+                  <w:sz w:val="24"/>
+                </w:rPr>
+                <w:t>14</w:t>
+              </w:r>
+            </w:ins>
+          </w:p>
+        </w:tc>
+        <w:tc>
+          <w:tcPr>
+            <w:tcW w:w="1002" w:type="dxa"/>
+          </w:tcPr>
+          <w:p>
+            <w:pPr>
+              <w:jc w:val="center"/>
+              <w:rPr>
+                <w:ins w:id="153" w:author="Pablo Gomez" w:date="2017-12-31T12:31:00Z"/>
+                <w:sz w:val="24"/>
+              </w:rPr>
+              <w:pPrChange w:id="154" w:author="Pablo Gomez" w:date="2017-12-31T12:31:00Z">
+                <w:pPr>
+                  <w:jc w:val="both"/>
+                </w:pPr>
+              </w:pPrChange>
+            </w:pPr>
+            <w:ins w:id="155" w:author="Pablo Gomez" w:date="2017-12-31T12:31:00Z">
+              <w:r>
+                <w:rPr>
+                  <w:sz w:val="24"/>
+                </w:rPr>
+                <w:t>15</w:t>
+              </w:r>
+            </w:ins>
+          </w:p>
+        </w:tc>
+        <w:tc>
+          <w:tcPr>
+            <w:tcW w:w="1002" w:type="dxa"/>
+          </w:tcPr>
+          <w:p>
+            <w:pPr>
+              <w:jc w:val="center"/>
+              <w:rPr>
+                <w:ins w:id="156" w:author="Pablo Gomez" w:date="2017-12-31T12:31:00Z"/>
+                <w:sz w:val="24"/>
+              </w:rPr>
+              <w:pPrChange w:id="157" w:author="Pablo Gomez" w:date="2017-12-31T12:31:00Z">
+                <w:pPr>
+                  <w:jc w:val="both"/>
+                </w:pPr>
+              </w:pPrChange>
+            </w:pPr>
+            <w:ins w:id="158" w:author="Pablo Gomez" w:date="2017-12-31T12:31:00Z">
+              <w:r>
+                <w:rPr>
+                  <w:sz w:val="24"/>
+                </w:rPr>
+                <w:t>16</w:t>
+              </w:r>
+            </w:ins>
+          </w:p>
+        </w:tc>
+        <w:tc>
+          <w:tcPr>
+            <w:tcW w:w="1002" w:type="dxa"/>
+          </w:tcPr>
+          <w:p>
+            <w:pPr>
+              <w:jc w:val="center"/>
+              <w:rPr>
+                <w:ins w:id="159" w:author="Pablo Gomez" w:date="2017-12-31T12:31:00Z"/>
+                <w:sz w:val="24"/>
+              </w:rPr>
+              <w:pPrChange w:id="160" w:author="Pablo Gomez" w:date="2017-12-31T12:31:00Z">
+                <w:pPr>
+                  <w:jc w:val="both"/>
+                </w:pPr>
+              </w:pPrChange>
+            </w:pPr>
+            <w:ins w:id="161" w:author="Pablo Gomez" w:date="2017-12-31T12:31:00Z">
+              <w:r>
+                <w:rPr>
+                  <w:sz w:val="24"/>
+                </w:rPr>
+                <w:t>17</w:t>
+              </w:r>
+            </w:ins>
+          </w:p>
+        </w:tc>
+        <w:tc>
+          <w:tcPr>
+            <w:tcW w:w="1002" w:type="dxa"/>
+          </w:tcPr>
+          <w:p>
+            <w:pPr>
+              <w:jc w:val="center"/>
+              <w:rPr>
+                <w:ins w:id="162" w:author="Pablo Gomez" w:date="2017-12-31T12:31:00Z"/>
+                <w:sz w:val="24"/>
+              </w:rPr>
+              <w:pPrChange w:id="163" w:author="Pablo Gomez" w:date="2017-12-31T12:31:00Z">
+                <w:pPr>
+                  <w:jc w:val="both"/>
+                </w:pPr>
+              </w:pPrChange>
+            </w:pPr>
+            <w:ins w:id="164" w:author="Pablo Gomez" w:date="2017-12-31T12:31:00Z">
+              <w:r>
+                <w:rPr>
+                  <w:sz w:val="24"/>
+                </w:rPr>
                 <w:t>18</w:t>
               </w:r>
             </w:ins>
@@ -2580,7 +2793,7 @@
       </w:tr>
       <w:tr>
         <w:trPr>
-          <w:ins w:id="147" w:author="Pablo Gomez" w:date="2017-12-31T12:31:00Z"/>
+          <w:ins w:id="165" w:author="Pablo Gomez" w:date="2017-12-31T12:31:00Z"/>
         </w:trPr>
         <w:tc>
           <w:tcPr>
@@ -2590,16 +2803,16 @@
             <w:pPr>
               <w:jc w:val="center"/>
               <w:rPr>
-                <w:ins w:id="148" w:author="Pablo Gomez" w:date="2017-12-31T12:31:00Z"/>
+                <w:ins w:id="166" w:author="Pablo Gomez" w:date="2017-12-31T12:31:00Z"/>
                 <w:sz w:val="24"/>
               </w:rPr>
-              <w:pPrChange w:id="149" w:author="Pablo Gomez" w:date="2017-12-31T12:31:00Z">
+              <w:pPrChange w:id="167" w:author="Pablo Gomez" w:date="2017-12-31T12:31:00Z">
                 <w:pPr>
                   <w:jc w:val="both"/>
                 </w:pPr>
               </w:pPrChange>
             </w:pPr>
-            <w:ins w:id="150" w:author="Pablo Gomez" w:date="2017-12-31T12:32:00Z">
+            <w:ins w:id="168" w:author="Pablo Gomez" w:date="2017-12-31T12:32:00Z">
               <w:r>
                 <w:rPr>
                   <w:sz w:val="24"/>
@@ -2617,168 +2830,6 @@
             <w:pPr>
               <w:jc w:val="center"/>
               <w:rPr>
-                <w:ins w:id="151" w:author="Pablo Gomez" w:date="2017-12-31T12:31:00Z"/>
-                <w:sz w:val="24"/>
-              </w:rPr>
-              <w:pPrChange w:id="152" w:author="Pablo Gomez" w:date="2017-12-31T12:31:00Z">
-                <w:pPr>
-                  <w:jc w:val="both"/>
-                </w:pPr>
-              </w:pPrChange>
-            </w:pPr>
-            <w:ins w:id="153" w:author="Pablo Gomez" w:date="2017-12-31T12:32:00Z">
-              <w:r>
-                <w:rPr>
-                  <w:sz w:val="24"/>
-                </w:rPr>
-                <w:t>Intensity</w:t>
-              </w:r>
-            </w:ins>
-          </w:p>
-        </w:tc>
-        <w:tc>
-          <w:tcPr>
-            <w:tcW w:w="1002" w:type="dxa"/>
-          </w:tcPr>
-          <w:p>
-            <w:pPr>
-              <w:jc w:val="center"/>
-              <w:rPr>
-                <w:ins w:id="154" w:author="Pablo Gomez" w:date="2017-12-31T12:31:00Z"/>
-                <w:sz w:val="24"/>
-              </w:rPr>
-              <w:pPrChange w:id="155" w:author="Pablo Gomez" w:date="2017-12-31T12:31:00Z">
-                <w:pPr>
-                  <w:jc w:val="both"/>
-                </w:pPr>
-              </w:pPrChange>
-            </w:pPr>
-            <w:ins w:id="156" w:author="Pablo Gomez" w:date="2017-12-31T12:32:00Z">
-              <w:r>
-                <w:rPr>
-                  <w:sz w:val="24"/>
-                </w:rPr>
-                <w:t>channel</w:t>
-              </w:r>
-            </w:ins>
-          </w:p>
-        </w:tc>
-        <w:tc>
-          <w:tcPr>
-            <w:tcW w:w="1002" w:type="dxa"/>
-          </w:tcPr>
-          <w:p>
-            <w:pPr>
-              <w:jc w:val="center"/>
-              <w:rPr>
-                <w:ins w:id="157" w:author="Pablo Gomez" w:date="2017-12-31T12:31:00Z"/>
-                <w:sz w:val="24"/>
-              </w:rPr>
-              <w:pPrChange w:id="158" w:author="Pablo Gomez" w:date="2017-12-31T12:31:00Z">
-                <w:pPr>
-                  <w:jc w:val="both"/>
-                </w:pPr>
-              </w:pPrChange>
-            </w:pPr>
-            <w:ins w:id="159" w:author="Pablo Gomez" w:date="2017-12-31T12:32:00Z">
-              <w:r>
-                <w:rPr>
-                  <w:sz w:val="24"/>
-                </w:rPr>
-                <w:t>iterations</w:t>
-              </w:r>
-            </w:ins>
-          </w:p>
-        </w:tc>
-        <w:tc>
-          <w:tcPr>
-            <w:tcW w:w="1002" w:type="dxa"/>
-          </w:tcPr>
-          <w:p>
-            <w:pPr>
-              <w:jc w:val="center"/>
-              <w:rPr>
-                <w:ins w:id="160" w:author="Pablo Gomez" w:date="2017-12-31T12:31:00Z"/>
-                <w:sz w:val="24"/>
-              </w:rPr>
-              <w:pPrChange w:id="161" w:author="Pablo Gomez" w:date="2017-12-31T12:31:00Z">
-                <w:pPr>
-                  <w:jc w:val="both"/>
-                </w:pPr>
-              </w:pPrChange>
-            </w:pPr>
-            <w:ins w:id="162" w:author="Pablo Gomez" w:date="2017-12-31T12:32:00Z">
-              <w:r>
-                <w:rPr>
-                  <w:sz w:val="24"/>
-                </w:rPr>
-                <w:t>frame</w:t>
-              </w:r>
-            </w:ins>
-          </w:p>
-        </w:tc>
-        <w:tc>
-          <w:tcPr>
-            <w:tcW w:w="1002" w:type="dxa"/>
-          </w:tcPr>
-          <w:p>
-            <w:pPr>
-              <w:jc w:val="center"/>
-              <w:rPr>
-                <w:ins w:id="163" w:author="Pablo Gomez" w:date="2017-12-31T12:31:00Z"/>
-                <w:sz w:val="24"/>
-              </w:rPr>
-              <w:pPrChange w:id="164" w:author="Pablo Gomez" w:date="2017-12-31T12:31:00Z">
-                <w:pPr>
-                  <w:jc w:val="both"/>
-                </w:pPr>
-              </w:pPrChange>
-            </w:pPr>
-            <w:ins w:id="165" w:author="Pablo Gomez" w:date="2017-12-31T12:33:00Z">
-              <w:r>
-                <w:rPr>
-                  <w:sz w:val="24"/>
-                </w:rPr>
-                <w:t>trackLength</w:t>
-              </w:r>
-            </w:ins>
-          </w:p>
-        </w:tc>
-        <w:tc>
-          <w:tcPr>
-            <w:tcW w:w="1002" w:type="dxa"/>
-          </w:tcPr>
-          <w:p>
-            <w:pPr>
-              <w:jc w:val="center"/>
-              <w:rPr>
-                <w:ins w:id="166" w:author="Pablo Gomez" w:date="2017-12-31T12:31:00Z"/>
-                <w:sz w:val="24"/>
-              </w:rPr>
-              <w:pPrChange w:id="167" w:author="Pablo Gomez" w:date="2017-12-31T12:31:00Z">
-                <w:pPr>
-                  <w:jc w:val="both"/>
-                </w:pPr>
-              </w:pPrChange>
-            </w:pPr>
-            <w:ins w:id="168" w:author="Pablo Gomez" w:date="2017-12-31T12:33:00Z">
-              <w:r>
-                <w:rPr>
-                  <w:sz w:val="24"/>
-                </w:rPr>
-                <w:t>link</w:t>
-              </w:r>
-            </w:ins>
-          </w:p>
-        </w:tc>
-        <w:tc>
-          <w:tcPr>
-            <w:tcW w:w="1002" w:type="dxa"/>
-          </w:tcPr>
-          <w:p>
-            <w:pPr>
-              <w:jc w:val="center"/>
-              <w:rPr>
                 <w:ins w:id="169" w:author="Pablo Gomez" w:date="2017-12-31T12:31:00Z"/>
                 <w:sz w:val="24"/>
               </w:rPr>
@@ -2788,12 +2839,12 @@
                 </w:pPr>
               </w:pPrChange>
             </w:pPr>
-            <w:ins w:id="171" w:author="Pablo Gomez" w:date="2017-12-31T12:33:00Z">
+            <w:ins w:id="171" w:author="Pablo Gomez" w:date="2017-12-31T12:32:00Z">
               <w:r>
                 <w:rPr>
                   <w:sz w:val="24"/>
                 </w:rPr>
-                <w:t>z</w:t>
+                <w:t>Intensity</w:t>
               </w:r>
             </w:ins>
           </w:p>
@@ -2815,7 +2866,169 @@
                 </w:pPr>
               </w:pPrChange>
             </w:pPr>
-            <w:ins w:id="174" w:author="Pablo Gomez" w:date="2017-12-31T12:33:00Z">
+            <w:ins w:id="174" w:author="Pablo Gomez" w:date="2017-12-31T12:32:00Z">
+              <w:r>
+                <w:rPr>
+                  <w:sz w:val="24"/>
+                </w:rPr>
+                <w:t>channel</w:t>
+              </w:r>
+            </w:ins>
+          </w:p>
+        </w:tc>
+        <w:tc>
+          <w:tcPr>
+            <w:tcW w:w="1002" w:type="dxa"/>
+          </w:tcPr>
+          <w:p>
+            <w:pPr>
+              <w:jc w:val="center"/>
+              <w:rPr>
+                <w:ins w:id="175" w:author="Pablo Gomez" w:date="2017-12-31T12:31:00Z"/>
+                <w:sz w:val="24"/>
+              </w:rPr>
+              <w:pPrChange w:id="176" w:author="Pablo Gomez" w:date="2017-12-31T12:31:00Z">
+                <w:pPr>
+                  <w:jc w:val="both"/>
+                </w:pPr>
+              </w:pPrChange>
+            </w:pPr>
+            <w:ins w:id="177" w:author="Pablo Gomez" w:date="2017-12-31T12:32:00Z">
+              <w:r>
+                <w:rPr>
+                  <w:sz w:val="24"/>
+                </w:rPr>
+                <w:t>iterations</w:t>
+              </w:r>
+            </w:ins>
+          </w:p>
+        </w:tc>
+        <w:tc>
+          <w:tcPr>
+            <w:tcW w:w="1002" w:type="dxa"/>
+          </w:tcPr>
+          <w:p>
+            <w:pPr>
+              <w:jc w:val="center"/>
+              <w:rPr>
+                <w:ins w:id="178" w:author="Pablo Gomez" w:date="2017-12-31T12:31:00Z"/>
+                <w:sz w:val="24"/>
+              </w:rPr>
+              <w:pPrChange w:id="179" w:author="Pablo Gomez" w:date="2017-12-31T12:31:00Z">
+                <w:pPr>
+                  <w:jc w:val="both"/>
+                </w:pPr>
+              </w:pPrChange>
+            </w:pPr>
+            <w:ins w:id="180" w:author="Pablo Gomez" w:date="2017-12-31T12:32:00Z">
+              <w:r>
+                <w:rPr>
+                  <w:sz w:val="24"/>
+                </w:rPr>
+                <w:t>frame</w:t>
+              </w:r>
+            </w:ins>
+          </w:p>
+        </w:tc>
+        <w:tc>
+          <w:tcPr>
+            <w:tcW w:w="1002" w:type="dxa"/>
+          </w:tcPr>
+          <w:p>
+            <w:pPr>
+              <w:jc w:val="center"/>
+              <w:rPr>
+                <w:ins w:id="181" w:author="Pablo Gomez" w:date="2017-12-31T12:31:00Z"/>
+                <w:sz w:val="24"/>
+              </w:rPr>
+              <w:pPrChange w:id="182" w:author="Pablo Gomez" w:date="2017-12-31T12:31:00Z">
+                <w:pPr>
+                  <w:jc w:val="both"/>
+                </w:pPr>
+              </w:pPrChange>
+            </w:pPr>
+            <w:ins w:id="183" w:author="Pablo Gomez" w:date="2017-12-31T12:33:00Z">
+              <w:r>
+                <w:rPr>
+                  <w:sz w:val="24"/>
+                </w:rPr>
+                <w:t>trackLength</w:t>
+              </w:r>
+            </w:ins>
+          </w:p>
+        </w:tc>
+        <w:tc>
+          <w:tcPr>
+            <w:tcW w:w="1002" w:type="dxa"/>
+          </w:tcPr>
+          <w:p>
+            <w:pPr>
+              <w:jc w:val="center"/>
+              <w:rPr>
+                <w:ins w:id="184" w:author="Pablo Gomez" w:date="2017-12-31T12:31:00Z"/>
+                <w:sz w:val="24"/>
+              </w:rPr>
+              <w:pPrChange w:id="185" w:author="Pablo Gomez" w:date="2017-12-31T12:31:00Z">
+                <w:pPr>
+                  <w:jc w:val="both"/>
+                </w:pPr>
+              </w:pPrChange>
+            </w:pPr>
+            <w:ins w:id="186" w:author="Pablo Gomez" w:date="2017-12-31T12:33:00Z">
+              <w:r>
+                <w:rPr>
+                  <w:sz w:val="24"/>
+                </w:rPr>
+                <w:t>link</w:t>
+              </w:r>
+            </w:ins>
+          </w:p>
+        </w:tc>
+        <w:tc>
+          <w:tcPr>
+            <w:tcW w:w="1002" w:type="dxa"/>
+          </w:tcPr>
+          <w:p>
+            <w:pPr>
+              <w:jc w:val="center"/>
+              <w:rPr>
+                <w:ins w:id="187" w:author="Pablo Gomez" w:date="2017-12-31T12:31:00Z"/>
+                <w:sz w:val="24"/>
+              </w:rPr>
+              <w:pPrChange w:id="188" w:author="Pablo Gomez" w:date="2017-12-31T12:31:00Z">
+                <w:pPr>
+                  <w:jc w:val="both"/>
+                </w:pPr>
+              </w:pPrChange>
+            </w:pPr>
+            <w:ins w:id="189" w:author="Pablo Gomez" w:date="2017-12-31T12:33:00Z">
+              <w:r>
+                <w:rPr>
+                  <w:sz w:val="24"/>
+                </w:rPr>
+                <w:t>z</w:t>
+              </w:r>
+            </w:ins>
+          </w:p>
+        </w:tc>
+        <w:tc>
+          <w:tcPr>
+            <w:tcW w:w="1002" w:type="dxa"/>
+          </w:tcPr>
+          <w:p>
+            <w:pPr>
+              <w:jc w:val="center"/>
+              <w:rPr>
+                <w:ins w:id="190" w:author="Pablo Gomez" w:date="2017-12-31T12:31:00Z"/>
+                <w:sz w:val="24"/>
+              </w:rPr>
+              <w:pPrChange w:id="191" w:author="Pablo Gomez" w:date="2017-12-31T12:31:00Z">
+                <w:pPr>
+                  <w:jc w:val="both"/>
+                </w:pPr>
+              </w:pPrChange>
+            </w:pPr>
+            <w:ins w:id="192" w:author="Pablo Gomez" w:date="2017-12-31T12:33:00Z">
               <w:r>
                 <w:rPr>
                   <w:sz w:val="24"/>
@@ -2831,7 +3044,7 @@
       <w:pPr>
         <w:jc w:val="both"/>
         <w:rPr>
-          <w:ins w:id="175" w:author="Pablo Gomez" w:date="2017-12-31T12:34:00Z"/>
+          <w:ins w:id="193" w:author="Pablo Gomez" w:date="2017-12-31T12:34:00Z"/>
           <w:sz w:val="24"/>
         </w:rPr>
       </w:pPr>
@@ -2840,18 +3053,18 @@
       <w:pPr>
         <w:jc w:val="both"/>
         <w:rPr>
-          <w:ins w:id="176" w:author="Pablo Gomez" w:date="2017-12-31T12:45:00Z"/>
+          <w:ins w:id="194" w:author="Pablo Gomez" w:date="2017-12-31T12:45:00Z"/>
           <w:rFonts w:cs="Times New Roman"/>
           <w:sz w:val="24"/>
-          <w:rPrChange w:id="177" w:author="Pablo Gomez" w:date="2017-12-31T13:58:00Z">
+          <w:rPrChange w:id="195" w:author="Pablo Gomez" w:date="2017-12-31T13:58:00Z">
             <w:rPr>
-              <w:ins w:id="178" w:author="Pablo Gomez" w:date="2017-12-31T12:45:00Z"/>
+              <w:ins w:id="196" w:author="Pablo Gomez" w:date="2017-12-31T12:45:00Z"/>
               <w:sz w:val="24"/>
             </w:rPr>
           </w:rPrChange>
         </w:rPr>
       </w:pPr>
-      <w:ins w:id="179" w:author="Pablo Gomez" w:date="2017-12-31T12:45:00Z">
+      <w:ins w:id="197" w:author="Pablo Gomez" w:date="2017-12-31T12:45:00Z">
         <w:r>
           <w:rPr>
             <w:rFonts w:cs="Times New Roman"/>
@@ -2860,7 +3073,7 @@
           <w:t xml:space="preserve">For each localization, the </w:t>
         </w:r>
       </w:ins>
-      <w:ins w:id="180" w:author="Pablo Gomez" w:date="2017-12-31T14:18:00Z">
+      <w:ins w:id="198" w:author="Pablo Gomez" w:date="2017-12-31T14:18:00Z">
         <w:r>
           <w:rPr>
             <w:rFonts w:cs="Times New Roman"/>
@@ -2869,7 +3082,7 @@
           <w:t xml:space="preserve">Python </w:t>
         </w:r>
       </w:ins>
-      <w:ins w:id="181" w:author="Pablo Gomez" w:date="2017-12-31T12:45:00Z">
+      <w:ins w:id="199" w:author="Pablo Gomez" w:date="2017-12-31T12:45:00Z">
         <w:r>
           <w:rPr>
             <w:rFonts w:cs="Times New Roman"/>
@@ -2881,7 +3094,7 @@
           <w:rPr>
             <w:rFonts w:cs="Times New Roman"/>
             <w:sz w:val="24"/>
-            <w:rPrChange w:id="182" w:author="Pablo Gomez" w:date="2017-12-31T13:58:00Z">
+            <w:rPrChange w:id="200" w:author="Pablo Gomez" w:date="2017-12-31T13:58:00Z">
               <w:rPr>
                 <w:rFonts w:ascii="Times New Roman" w:hAnsi="Times New Roman" w:cs="Times New Roman"/>
               </w:rPr>
@@ -2890,164 +3103,13 @@
           <w:t xml:space="preserve"> retrieve</w:t>
         </w:r>
       </w:ins>
-      <w:ins w:id="183" w:author="Pablo Gomez" w:date="2017-12-31T14:07:00Z">
+      <w:ins w:id="201" w:author="Pablo Gomez" w:date="2017-12-31T14:07:00Z">
         <w:r>
           <w:rPr>
             <w:rFonts w:cs="Times New Roman"/>
             <w:sz w:val="24"/>
           </w:rPr>
           <w:t>s</w:t>
-        </w:r>
-      </w:ins>
-      <w:ins w:id="184" w:author="Pablo Gomez" w:date="2017-12-31T12:45:00Z">
-        <w:r>
-          <w:rPr>
-            <w:rFonts w:cs="Times New Roman"/>
-            <w:sz w:val="24"/>
-            <w:rPrChange w:id="185" w:author="Pablo Gomez" w:date="2017-12-31T13:58:00Z">
-              <w:rPr>
-                <w:rFonts w:ascii="Times New Roman" w:hAnsi="Times New Roman" w:cs="Times New Roman"/>
-              </w:rPr>
-            </w:rPrChange>
-          </w:rPr>
-          <w:t xml:space="preserve"> the spatial coordinates </w:t>
-        </w:r>
-      </w:ins>
-      <w:ins w:id="186" w:author="Pablo Gomez" w:date="2017-12-31T12:47:00Z">
-        <w:r>
-          <w:rPr>
-            <w:rFonts w:cs="Times New Roman"/>
-            <w:sz w:val="24"/>
-            <w:rPrChange w:id="187" w:author="Pablo Gomez" w:date="2017-12-31T13:58:00Z">
-              <w:rPr>
-                <w:rFonts w:ascii="Times New Roman" w:hAnsi="Times New Roman" w:cs="Times New Roman"/>
-              </w:rPr>
-            </w:rPrChange>
-          </w:rPr>
-          <w:t>(</w:t>
-        </w:r>
-      </w:ins>
-      <w:ins w:id="188" w:author="Pablo Gomez" w:date="2017-12-31T12:45:00Z">
-        <w:r>
-          <w:rPr>
-            <w:rFonts w:cs="Times New Roman"/>
-            <w:sz w:val="24"/>
-            <w:rPrChange w:id="189" w:author="Pablo Gomez" w:date="2017-12-31T13:58:00Z">
-              <w:rPr>
-                <w:rFonts w:ascii="Times New Roman" w:hAnsi="Times New Roman" w:cs="Times New Roman"/>
-              </w:rPr>
-            </w:rPrChange>
-          </w:rPr>
-          <w:t>x and y</w:t>
-        </w:r>
-      </w:ins>
-      <w:ins w:id="190" w:author="Pablo Gomez" w:date="2017-12-31T12:47:00Z">
-        <w:r>
-          <w:rPr>
-            <w:rFonts w:cs="Times New Roman"/>
-            <w:sz w:val="24"/>
-            <w:rPrChange w:id="191" w:author="Pablo Gomez" w:date="2017-12-31T13:58:00Z">
-              <w:rPr>
-                <w:rFonts w:ascii="Times New Roman" w:hAnsi="Times New Roman" w:cs="Times New Roman"/>
-              </w:rPr>
-            </w:rPrChange>
-          </w:rPr>
-          <w:t>)</w:t>
-        </w:r>
-      </w:ins>
-      <w:ins w:id="192" w:author="Pablo Gomez" w:date="2017-12-31T12:45:00Z">
-        <w:r>
-          <w:rPr>
-            <w:rFonts w:cs="Times New Roman"/>
-            <w:sz w:val="24"/>
-            <w:rPrChange w:id="193" w:author="Pablo Gomez" w:date="2017-12-31T13:58:00Z">
-              <w:rPr>
-                <w:rFonts w:ascii="Times New Roman" w:hAnsi="Times New Roman" w:cs="Times New Roman"/>
-              </w:rPr>
-            </w:rPrChange>
-          </w:rPr>
-          <w:t xml:space="preserve">, </w:t>
-        </w:r>
-      </w:ins>
-      <w:ins w:id="194" w:author="Pablo Gomez" w:date="2017-12-31T13:58:00Z">
-        <w:r>
-          <w:rPr>
-            <w:rFonts w:cs="Times New Roman"/>
-            <w:sz w:val="24"/>
-          </w:rPr>
-          <w:t xml:space="preserve">in </w:t>
-        </w:r>
-      </w:ins>
-      <w:ins w:id="195" w:author="Pablo Gomez" w:date="2017-12-31T12:45:00Z">
-        <w:r>
-          <w:rPr>
-            <w:rFonts w:cs="Times New Roman"/>
-            <w:sz w:val="24"/>
-            <w:rPrChange w:id="196" w:author="Pablo Gomez" w:date="2017-12-31T13:58:00Z">
-              <w:rPr>
-                <w:rFonts w:ascii="Times New Roman" w:hAnsi="Times New Roman" w:cs="Times New Roman"/>
-              </w:rPr>
-            </w:rPrChange>
-          </w:rPr>
-          <w:t xml:space="preserve">columns 1 and 2, respectively, </w:t>
-        </w:r>
-      </w:ins>
-      <w:ins w:id="197" w:author="Pablo Gomez" w:date="2017-12-31T14:00:00Z">
-        <w:r>
-          <w:rPr>
-            <w:rFonts w:cs="Times New Roman"/>
-            <w:sz w:val="24"/>
-          </w:rPr>
-          <w:t>the height of the Gaussian fit (height),</w:t>
-        </w:r>
-        <w:r>
-          <w:rPr>
-            <w:rFonts w:cs="Times New Roman"/>
-            <w:sz w:val="24"/>
-          </w:rPr>
-          <w:t xml:space="preserve"> in</w:t>
-        </w:r>
-        <w:r>
-          <w:rPr>
-            <w:rFonts w:cs="Times New Roman"/>
-            <w:sz w:val="24"/>
-          </w:rPr>
-          <w:t xml:space="preserve"> column 5</w:t>
-        </w:r>
-        <w:r>
-          <w:rPr>
-            <w:rFonts w:cs="Times New Roman"/>
-            <w:sz w:val="24"/>
-          </w:rPr>
-          <w:t xml:space="preserve">, </w:t>
-        </w:r>
-      </w:ins>
-      <w:ins w:id="198" w:author="Pablo Gomez" w:date="2017-12-31T12:45:00Z">
-        <w:r>
-          <w:rPr>
-            <w:rFonts w:cs="Times New Roman"/>
-            <w:sz w:val="24"/>
-            <w:rPrChange w:id="199" w:author="Pablo Gomez" w:date="2017-12-31T13:58:00Z">
-              <w:rPr>
-                <w:rFonts w:ascii="Times New Roman" w:hAnsi="Times New Roman" w:cs="Times New Roman"/>
-              </w:rPr>
-            </w:rPrChange>
-          </w:rPr>
-          <w:t>the camera frame index (f</w:t>
-        </w:r>
-      </w:ins>
-      <w:ins w:id="200" w:author="Pablo Gomez" w:date="2017-12-31T12:46:00Z">
-        <w:r>
-          <w:rPr>
-            <w:rFonts w:cs="Times New Roman"/>
-            <w:sz w:val="24"/>
-            <w:rPrChange w:id="201" w:author="Pablo Gomez" w:date="2017-12-31T13:58:00Z">
-              <w:rPr>
-                <w:rFonts w:ascii="Times New Roman" w:hAnsi="Times New Roman" w:cs="Times New Roman"/>
-              </w:rPr>
-            </w:rPrChange>
-          </w:rPr>
-          <w:t>rame</w:t>
         </w:r>
       </w:ins>
       <w:ins w:id="202" w:author="Pablo Gomez" w:date="2017-12-31T12:45:00Z">
@@ -3061,10 +3123,10 @@
               </w:rPr>
             </w:rPrChange>
           </w:rPr>
-          <w:t>),</w:t>
-        </w:r>
-      </w:ins>
-      <w:ins w:id="204" w:author="Pablo Gomez" w:date="2017-12-31T12:46:00Z">
+          <w:t xml:space="preserve"> the spatial coordinates </w:t>
+        </w:r>
+      </w:ins>
+      <w:ins w:id="204" w:author="Pablo Gomez" w:date="2017-12-31T12:47:00Z">
         <w:r>
           <w:rPr>
             <w:rFonts w:cs="Times New Roman"/>
@@ -3075,103 +3137,102 @@
               </w:rPr>
             </w:rPrChange>
           </w:rPr>
-          <w:t xml:space="preserve"> </w:t>
-        </w:r>
-      </w:ins>
-      <w:ins w:id="206" w:author="Pablo Gomez" w:date="2017-12-31T13:59:00Z">
+          <w:t>(</w:t>
+        </w:r>
+      </w:ins>
+      <w:ins w:id="206" w:author="Pablo Gomez" w:date="2017-12-31T12:45:00Z">
         <w:r>
           <w:rPr>
             <w:rFonts w:cs="Times New Roman"/>
             <w:sz w:val="24"/>
-          </w:rPr>
-          <w:t xml:space="preserve">in </w:t>
-        </w:r>
-      </w:ins>
-      <w:ins w:id="207" w:author="Pablo Gomez" w:date="2017-12-31T12:46:00Z">
-        <w:r>
-          <w:rPr>
-            <w:rFonts w:cs="Times New Roman"/>
-            <w:sz w:val="24"/>
-            <w:rPrChange w:id="208" w:author="Pablo Gomez" w:date="2017-12-31T13:58:00Z">
+            <w:rPrChange w:id="207" w:author="Pablo Gomez" w:date="2017-12-31T13:58:00Z">
               <w:rPr>
                 <w:rFonts w:ascii="Times New Roman" w:hAnsi="Times New Roman" w:cs="Times New Roman"/>
               </w:rPr>
             </w:rPrChange>
           </w:rPr>
-          <w:t>column 12</w:t>
-        </w:r>
-      </w:ins>
-      <w:ins w:id="209" w:author="Pablo Gomez" w:date="2017-12-31T12:45:00Z">
+          <w:t>x and y</w:t>
+        </w:r>
+      </w:ins>
+      <w:ins w:id="208" w:author="Pablo Gomez" w:date="2017-12-31T12:47:00Z">
         <w:r>
           <w:rPr>
             <w:rFonts w:cs="Times New Roman"/>
             <w:sz w:val="24"/>
-          </w:rPr>
-          <w:t xml:space="preserve"> and for 3</w:t>
-        </w:r>
-        <w:r>
-          <w:rPr>
-            <w:rFonts w:cs="Times New Roman"/>
-            <w:sz w:val="24"/>
-            <w:rPrChange w:id="210" w:author="Pablo Gomez" w:date="2017-12-31T13:58:00Z">
+            <w:rPrChange w:id="209" w:author="Pablo Gomez" w:date="2017-12-31T13:58:00Z">
               <w:rPr>
                 <w:rFonts w:ascii="Times New Roman" w:hAnsi="Times New Roman" w:cs="Times New Roman"/>
               </w:rPr>
             </w:rPrChange>
           </w:rPr>
-          <w:t>D measurements the aspect ratio</w:t>
-        </w:r>
-      </w:ins>
-      <w:ins w:id="211" w:author="Pablo Gomez" w:date="2017-12-31T14:00:00Z">
+          <w:t>)</w:t>
+        </w:r>
+      </w:ins>
+      <w:ins w:id="210" w:author="Pablo Gomez" w:date="2017-12-31T12:45:00Z">
         <w:r>
           <w:rPr>
             <w:rFonts w:cs="Times New Roman"/>
             <w:sz w:val="24"/>
-          </w:rPr>
-          <w:t xml:space="preserve"> (aspect</w:t>
-        </w:r>
-      </w:ins>
-      <w:ins w:id="212" w:author="Pablo Gomez" w:date="2017-12-31T14:01:00Z">
+            <w:rPrChange w:id="211" w:author="Pablo Gomez" w:date="2017-12-31T13:58:00Z">
+              <w:rPr>
+                <w:rFonts w:ascii="Times New Roman" w:hAnsi="Times New Roman" w:cs="Times New Roman"/>
+              </w:rPr>
+            </w:rPrChange>
+          </w:rPr>
+          <w:t xml:space="preserve">, </w:t>
+        </w:r>
+      </w:ins>
+      <w:ins w:id="212" w:author="Pablo Gomez" w:date="2017-12-31T13:58:00Z">
         <w:r>
           <w:rPr>
             <w:rFonts w:cs="Times New Roman"/>
             <w:sz w:val="24"/>
           </w:rPr>
-          <w:t>; a=</w:t>
-        </w:r>
+          <w:t xml:space="preserve">in </w:t>
+        </w:r>
+      </w:ins>
+      <w:ins w:id="213" w:author="Pablo Gomez" w:date="2017-12-31T12:45:00Z">
         <w:r>
           <w:rPr>
             <w:rFonts w:cs="Times New Roman"/>
             <w:sz w:val="24"/>
-          </w:rPr>
-          <w:t>wx/wy</w:t>
-        </w:r>
-      </w:ins>
-      <w:ins w:id="213" w:author="Pablo Gomez" w:date="2017-12-31T14:00:00Z">
+            <w:rPrChange w:id="214" w:author="Pablo Gomez" w:date="2017-12-31T13:58:00Z">
+              <w:rPr>
+                <w:rFonts w:ascii="Times New Roman" w:hAnsi="Times New Roman" w:cs="Times New Roman"/>
+              </w:rPr>
+            </w:rPrChange>
+          </w:rPr>
+          <w:t xml:space="preserve">columns 1 and 2, respectively, </w:t>
+        </w:r>
+      </w:ins>
+      <w:ins w:id="215" w:author="Pablo Gomez" w:date="2017-12-31T14:00:00Z">
         <w:r>
           <w:rPr>
             <w:rFonts w:cs="Times New Roman"/>
             <w:sz w:val="24"/>
           </w:rPr>
-          <w:t>), in column 9</w:t>
-        </w:r>
-      </w:ins>
-      <w:ins w:id="214" w:author="Pablo Gomez" w:date="2017-12-31T12:45:00Z">
+          <w:t>the height of the Gaussian fit (height),</w:t>
+        </w:r>
         <w:r>
           <w:rPr>
             <w:rFonts w:cs="Times New Roman"/>
             <w:sz w:val="24"/>
           </w:rPr>
-          <w:t xml:space="preserve"> </w:t>
-        </w:r>
-      </w:ins>
-      <w:ins w:id="215" w:author="Pablo Gomez" w:date="2017-12-31T14:00:00Z">
+          <w:t xml:space="preserve"> in</w:t>
+        </w:r>
         <w:r>
           <w:rPr>
             <w:rFonts w:cs="Times New Roman"/>
             <w:sz w:val="24"/>
           </w:rPr>
-          <w:t>and the</w:t>
+          <w:t xml:space="preserve"> column 5</w:t>
+        </w:r>
+        <w:r>
+          <w:rPr>
+            <w:rFonts w:cs="Times New Roman"/>
+            <w:sz w:val="24"/>
+          </w:rPr>
+          <w:t xml:space="preserve">, </w:t>
         </w:r>
       </w:ins>
       <w:ins w:id="216" w:author="Pablo Gomez" w:date="2017-12-31T12:45:00Z">
@@ -3185,10 +3246,10 @@
               </w:rPr>
             </w:rPrChange>
           </w:rPr>
-          <w:t xml:space="preserve"> effective width (</w:t>
-        </w:r>
-      </w:ins>
-      <w:ins w:id="218" w:author="Pablo Gomez" w:date="2017-12-31T12:48:00Z">
+          <w:t>the camera frame index (f</w:t>
+        </w:r>
+      </w:ins>
+      <w:ins w:id="218" w:author="Pablo Gomez" w:date="2017-12-31T12:46:00Z">
         <w:r>
           <w:rPr>
             <w:rFonts w:cs="Times New Roman"/>
@@ -3199,7 +3260,7 @@
               </w:rPr>
             </w:rPrChange>
           </w:rPr>
-          <w:t xml:space="preserve">width; </w:t>
+          <w:t>rame</w:t>
         </w:r>
       </w:ins>
       <w:ins w:id="220" w:author="Pablo Gomez" w:date="2017-12-31T12:45:00Z">
@@ -3213,33 +3274,185 @@
               </w:rPr>
             </w:rPrChange>
           </w:rPr>
-          <w:t>w = wx*wy)</w:t>
-        </w:r>
-      </w:ins>
-      <w:ins w:id="222" w:author="Pablo Gomez" w:date="2017-12-31T14:01:00Z">
+          <w:t>),</w:t>
+        </w:r>
+      </w:ins>
+      <w:ins w:id="222" w:author="Pablo Gomez" w:date="2017-12-31T12:46:00Z">
         <w:r>
           <w:rPr>
             <w:rFonts w:cs="Times New Roman"/>
             <w:sz w:val="24"/>
-          </w:rPr>
-          <w:t>, in column 7</w:t>
-        </w:r>
-      </w:ins>
-      <w:ins w:id="223" w:author="Pablo Gomez" w:date="2017-12-31T12:45:00Z">
-        <w:r>
-          <w:rPr>
-            <w:rFonts w:cs="Times New Roman"/>
-            <w:sz w:val="24"/>
-            <w:rPrChange w:id="224" w:author="Pablo Gomez" w:date="2017-12-31T13:58:00Z">
+            <w:rPrChange w:id="223" w:author="Pablo Gomez" w:date="2017-12-31T13:58:00Z">
               <w:rPr>
                 <w:rFonts w:ascii="Times New Roman" w:hAnsi="Times New Roman" w:cs="Times New Roman"/>
               </w:rPr>
             </w:rPrChange>
           </w:rPr>
+          <w:t xml:space="preserve"> </w:t>
+        </w:r>
+      </w:ins>
+      <w:ins w:id="224" w:author="Pablo Gomez" w:date="2017-12-31T13:59:00Z">
+        <w:r>
+          <w:rPr>
+            <w:rFonts w:cs="Times New Roman"/>
+            <w:sz w:val="24"/>
+          </w:rPr>
+          <w:t xml:space="preserve">in </w:t>
+        </w:r>
+      </w:ins>
+      <w:ins w:id="225" w:author="Pablo Gomez" w:date="2017-12-31T12:46:00Z">
+        <w:r>
+          <w:rPr>
+            <w:rFonts w:cs="Times New Roman"/>
+            <w:sz w:val="24"/>
+            <w:rPrChange w:id="226" w:author="Pablo Gomez" w:date="2017-12-31T13:58:00Z">
+              <w:rPr>
+                <w:rFonts w:ascii="Times New Roman" w:hAnsi="Times New Roman" w:cs="Times New Roman"/>
+              </w:rPr>
+            </w:rPrChange>
+          </w:rPr>
+          <w:t>column 12</w:t>
+        </w:r>
+      </w:ins>
+      <w:ins w:id="227" w:author="Pablo Gomez" w:date="2017-12-31T12:45:00Z">
+        <w:r>
+          <w:rPr>
+            <w:rFonts w:cs="Times New Roman"/>
+            <w:sz w:val="24"/>
+          </w:rPr>
+          <w:t xml:space="preserve"> and for 3</w:t>
+        </w:r>
+        <w:r>
+          <w:rPr>
+            <w:rFonts w:cs="Times New Roman"/>
+            <w:sz w:val="24"/>
+            <w:rPrChange w:id="228" w:author="Pablo Gomez" w:date="2017-12-31T13:58:00Z">
+              <w:rPr>
+                <w:rFonts w:ascii="Times New Roman" w:hAnsi="Times New Roman" w:cs="Times New Roman"/>
+              </w:rPr>
+            </w:rPrChange>
+          </w:rPr>
+          <w:t>D measurements the aspect ratio</w:t>
+        </w:r>
+      </w:ins>
+      <w:ins w:id="229" w:author="Pablo Gomez" w:date="2017-12-31T14:00:00Z">
+        <w:r>
+          <w:rPr>
+            <w:rFonts w:cs="Times New Roman"/>
+            <w:sz w:val="24"/>
+          </w:rPr>
+          <w:t xml:space="preserve"> (aspect</w:t>
+        </w:r>
+      </w:ins>
+      <w:ins w:id="230" w:author="Pablo Gomez" w:date="2017-12-31T14:01:00Z">
+        <w:r>
+          <w:rPr>
+            <w:rFonts w:cs="Times New Roman"/>
+            <w:sz w:val="24"/>
+          </w:rPr>
+          <w:t>; a=</w:t>
+        </w:r>
+        <w:r>
+          <w:rPr>
+            <w:rFonts w:cs="Times New Roman"/>
+            <w:sz w:val="24"/>
+          </w:rPr>
+          <w:t>wx/wy</w:t>
+        </w:r>
+      </w:ins>
+      <w:ins w:id="231" w:author="Pablo Gomez" w:date="2017-12-31T14:00:00Z">
+        <w:r>
+          <w:rPr>
+            <w:rFonts w:cs="Times New Roman"/>
+            <w:sz w:val="24"/>
+          </w:rPr>
+          <w:t>), in column 9</w:t>
+        </w:r>
+      </w:ins>
+      <w:ins w:id="232" w:author="Pablo Gomez" w:date="2017-12-31T12:45:00Z">
+        <w:r>
+          <w:rPr>
+            <w:rFonts w:cs="Times New Roman"/>
+            <w:sz w:val="24"/>
+          </w:rPr>
+          <w:t xml:space="preserve"> </w:t>
+        </w:r>
+      </w:ins>
+      <w:ins w:id="233" w:author="Pablo Gomez" w:date="2017-12-31T14:00:00Z">
+        <w:r>
+          <w:rPr>
+            <w:rFonts w:cs="Times New Roman"/>
+            <w:sz w:val="24"/>
+          </w:rPr>
+          <w:t>and the</w:t>
+        </w:r>
+      </w:ins>
+      <w:ins w:id="234" w:author="Pablo Gomez" w:date="2017-12-31T12:45:00Z">
+        <w:r>
+          <w:rPr>
+            <w:rFonts w:cs="Times New Roman"/>
+            <w:sz w:val="24"/>
+            <w:rPrChange w:id="235" w:author="Pablo Gomez" w:date="2017-12-31T13:58:00Z">
+              <w:rPr>
+                <w:rFonts w:ascii="Times New Roman" w:hAnsi="Times New Roman" w:cs="Times New Roman"/>
+              </w:rPr>
+            </w:rPrChange>
+          </w:rPr>
+          <w:t xml:space="preserve"> effective width (</w:t>
+        </w:r>
+      </w:ins>
+      <w:ins w:id="236" w:author="Pablo Gomez" w:date="2017-12-31T12:48:00Z">
+        <w:r>
+          <w:rPr>
+            <w:rFonts w:cs="Times New Roman"/>
+            <w:sz w:val="24"/>
+            <w:rPrChange w:id="237" w:author="Pablo Gomez" w:date="2017-12-31T13:58:00Z">
+              <w:rPr>
+                <w:rFonts w:ascii="Times New Roman" w:hAnsi="Times New Roman" w:cs="Times New Roman"/>
+              </w:rPr>
+            </w:rPrChange>
+          </w:rPr>
+          <w:t xml:space="preserve">width; </w:t>
+        </w:r>
+      </w:ins>
+      <w:ins w:id="238" w:author="Pablo Gomez" w:date="2017-12-31T12:45:00Z">
+        <w:r>
+          <w:rPr>
+            <w:rFonts w:cs="Times New Roman"/>
+            <w:sz w:val="24"/>
+            <w:rPrChange w:id="239" w:author="Pablo Gomez" w:date="2017-12-31T13:58:00Z">
+              <w:rPr>
+                <w:rFonts w:ascii="Times New Roman" w:hAnsi="Times New Roman" w:cs="Times New Roman"/>
+              </w:rPr>
+            </w:rPrChange>
+          </w:rPr>
+          <w:t>w = wx*wy)</w:t>
+        </w:r>
+      </w:ins>
+      <w:ins w:id="240" w:author="Pablo Gomez" w:date="2017-12-31T14:01:00Z">
+        <w:r>
+          <w:rPr>
+            <w:rFonts w:cs="Times New Roman"/>
+            <w:sz w:val="24"/>
+          </w:rPr>
+          <w:t>, in column 7</w:t>
+        </w:r>
+      </w:ins>
+      <w:ins w:id="241" w:author="Pablo Gomez" w:date="2017-12-31T12:45:00Z">
+        <w:r>
+          <w:rPr>
+            <w:rFonts w:cs="Times New Roman"/>
+            <w:sz w:val="24"/>
+            <w:rPrChange w:id="242" w:author="Pablo Gomez" w:date="2017-12-31T13:58:00Z">
+              <w:rPr>
+                <w:rFonts w:ascii="Times New Roman" w:hAnsi="Times New Roman" w:cs="Times New Roman"/>
+              </w:rPr>
+            </w:rPrChange>
+          </w:rPr>
           <w:t>.</w:t>
         </w:r>
       </w:ins>
-      <w:ins w:id="225" w:author="Pablo Gomez" w:date="2017-12-31T14:08:00Z">
+      <w:ins w:id="243" w:author="Pablo Gomez" w:date="2017-12-31T14:08:00Z">
         <w:r>
           <w:rPr>
             <w:rFonts w:cs="Times New Roman"/>
@@ -3248,7 +3461,7 @@
           <w:t xml:space="preserve"> The rest of the parameters in the localization list are not used</w:t>
         </w:r>
       </w:ins>
-      <w:ins w:id="226" w:author="Pablo Gomez" w:date="2017-12-31T14:18:00Z">
+      <w:ins w:id="244" w:author="Pablo Gomez" w:date="2017-12-31T14:18:00Z">
         <w:r>
           <w:rPr>
             <w:rFonts w:cs="Times New Roman"/>
@@ -3257,7 +3470,7 @@
           <w:t xml:space="preserve"> as inputs</w:t>
         </w:r>
       </w:ins>
-      <w:ins w:id="227" w:author="Pablo Gomez" w:date="2017-12-31T14:08:00Z">
+      <w:ins w:id="245" w:author="Pablo Gomez" w:date="2017-12-31T14:08:00Z">
         <w:r>
           <w:rPr>
             <w:rFonts w:cs="Times New Roman"/>
@@ -3271,19 +3484,20 @@
       <w:pPr>
         <w:jc w:val="both"/>
         <w:rPr>
-          <w:ins w:id="228" w:author="Pablo Gomez" w:date="2017-12-31T12:21:00Z"/>
-          <w:sz w:val="24"/>
-        </w:rPr>
-      </w:pPr>
-      <w:ins w:id="229" w:author="Pablo Gomez" w:date="2017-12-31T14:02:00Z">
-        <w:r>
-          <w:rPr>
-            <w:sz w:val="24"/>
-          </w:rPr>
+          <w:ins w:id="246" w:author="Pablo Gomez" w:date="2017-12-31T12:21:00Z"/>
+          <w:sz w:val="24"/>
+        </w:rPr>
+      </w:pPr>
+      <w:ins w:id="247" w:author="Pablo Gomez" w:date="2017-12-31T14:02:00Z">
+        <w:r>
+          <w:rPr>
+            <w:sz w:val="24"/>
+          </w:rPr>
+          <w:lastRenderedPageBreak/>
           <w:t>After the SVC step</w:t>
         </w:r>
       </w:ins>
-      <w:ins w:id="230" w:author="Pablo Gomez" w:date="2017-12-31T14:23:00Z">
+      <w:ins w:id="248" w:author="Pablo Gomez" w:date="2017-12-31T14:23:00Z">
         <w:r>
           <w:rPr>
             <w:sz w:val="24"/>
@@ -3294,7 +3508,7 @@
           <w:rPr>
             <w:b/>
             <w:sz w:val="24"/>
-            <w:rPrChange w:id="231" w:author="Pablo Gomez" w:date="2017-12-31T14:23:00Z">
+            <w:rPrChange w:id="249" w:author="Pablo Gomez" w:date="2017-12-31T14:23:00Z">
               <w:rPr>
                 <w:sz w:val="24"/>
               </w:rPr>
@@ -3309,7 +3523,7 @@
           <w:t>)</w:t>
         </w:r>
       </w:ins>
-      <w:ins w:id="232" w:author="Pablo Gomez" w:date="2017-12-31T14:02:00Z">
+      <w:ins w:id="250" w:author="Pablo Gomez" w:date="2017-12-31T14:02:00Z">
         <w:r>
           <w:rPr>
             <w:sz w:val="24"/>
@@ -3317,7 +3531,7 @@
           <w:t>, the software will add a value to the channel, in column 12</w:t>
         </w:r>
       </w:ins>
-      <w:ins w:id="233" w:author="Pablo Gomez" w:date="2017-12-31T14:05:00Z">
+      <w:ins w:id="251" w:author="Pablo Gomez" w:date="2017-12-31T14:05:00Z">
         <w:r>
           <w:rPr>
             <w:sz w:val="24"/>
@@ -3325,7 +3539,7 @@
           <w:t>. The number of channels will be equal to the number of modulation lasers in use. A</w:t>
         </w:r>
       </w:ins>
-      <w:ins w:id="234" w:author="Pablo Gomez" w:date="2017-12-31T14:03:00Z">
+      <w:ins w:id="252" w:author="Pablo Gomez" w:date="2017-12-31T14:03:00Z">
         <w:r>
           <w:rPr>
             <w:sz w:val="24"/>
@@ -3333,7 +3547,7 @@
           <w:t xml:space="preserve">fter </w:t>
         </w:r>
       </w:ins>
-      <w:ins w:id="235" w:author="Pablo Gomez" w:date="2017-12-31T14:05:00Z">
+      <w:ins w:id="253" w:author="Pablo Gomez" w:date="2017-12-31T14:05:00Z">
         <w:r>
           <w:rPr>
             <w:sz w:val="24"/>
@@ -3341,7 +3555,7 @@
           <w:t>the</w:t>
         </w:r>
       </w:ins>
-      <w:ins w:id="236" w:author="Pablo Gomez" w:date="2017-12-31T14:03:00Z">
+      <w:ins w:id="254" w:author="Pablo Gomez" w:date="2017-12-31T14:03:00Z">
         <w:r>
           <w:rPr>
             <w:sz w:val="24"/>
@@ -3349,7 +3563,7 @@
           <w:t xml:space="preserve"> z position</w:t>
         </w:r>
       </w:ins>
-      <w:ins w:id="237" w:author="Pablo Gomez" w:date="2017-12-31T14:06:00Z">
+      <w:ins w:id="255" w:author="Pablo Gomez" w:date="2017-12-31T14:06:00Z">
         <w:r>
           <w:rPr>
             <w:sz w:val="24"/>
@@ -3360,7 +3574,7 @@
           <w:rPr>
             <w:b/>
             <w:sz w:val="24"/>
-            <w:rPrChange w:id="238" w:author="Pablo Gomez" w:date="2017-12-31T14:23:00Z">
+            <w:rPrChange w:id="256" w:author="Pablo Gomez" w:date="2017-12-31T14:23:00Z">
               <w:rPr>
                 <w:sz w:val="24"/>
               </w:rPr>
@@ -3375,7 +3589,7 @@
           <w:t>)</w:t>
         </w:r>
       </w:ins>
-      <w:ins w:id="239" w:author="Pablo Gomez" w:date="2017-12-31T14:03:00Z">
+      <w:ins w:id="257" w:author="Pablo Gomez" w:date="2017-12-31T14:03:00Z">
         <w:r>
           <w:rPr>
             <w:sz w:val="24"/>
@@ -3383,7 +3597,7 @@
           <w:t xml:space="preserve">, the </w:t>
         </w:r>
       </w:ins>
-      <w:ins w:id="240" w:author="Pablo Gomez" w:date="2017-12-31T14:04:00Z">
+      <w:ins w:id="258" w:author="Pablo Gomez" w:date="2017-12-31T14:04:00Z">
         <w:r>
           <w:rPr>
             <w:sz w:val="24"/>
@@ -3391,7 +3605,7 @@
           <w:t>software</w:t>
         </w:r>
       </w:ins>
-      <w:ins w:id="241" w:author="Pablo Gomez" w:date="2017-12-31T14:03:00Z">
+      <w:ins w:id="259" w:author="Pablo Gomez" w:date="2017-12-31T14:03:00Z">
         <w:r>
           <w:rPr>
             <w:sz w:val="24"/>
@@ -3399,7 +3613,7 @@
           <w:t xml:space="preserve"> </w:t>
         </w:r>
       </w:ins>
-      <w:ins w:id="242" w:author="Pablo Gomez" w:date="2017-12-31T14:04:00Z">
+      <w:ins w:id="260" w:author="Pablo Gomez" w:date="2017-12-31T14:04:00Z">
         <w:r>
           <w:rPr>
             <w:sz w:val="24"/>
@@ -3407,7 +3621,7 @@
           <w:t xml:space="preserve">will add a </w:t>
         </w:r>
       </w:ins>
-      <w:ins w:id="243" w:author="Pablo Gomez" w:date="2017-12-31T14:02:00Z">
+      <w:ins w:id="261" w:author="Pablo Gomez" w:date="2017-12-31T14:02:00Z">
         <w:r>
           <w:rPr>
             <w:sz w:val="24"/>
@@ -3415,7 +3629,7 @@
           <w:t>z coordinate</w:t>
         </w:r>
       </w:ins>
-      <w:ins w:id="244" w:author="Pablo Gomez" w:date="2017-12-31T14:04:00Z">
+      <w:ins w:id="262" w:author="Pablo Gomez" w:date="2017-12-31T14:04:00Z">
         <w:r>
           <w:rPr>
             <w:sz w:val="24"/>
@@ -3423,7 +3637,7 @@
           <w:t xml:space="preserve"> to the list</w:t>
         </w:r>
       </w:ins>
-      <w:ins w:id="245" w:author="Pablo Gomez" w:date="2017-12-31T14:02:00Z">
+      <w:ins w:id="263" w:author="Pablo Gomez" w:date="2017-12-31T14:02:00Z">
         <w:r>
           <w:rPr>
             <w:sz w:val="24"/>
@@ -3431,7 +3645,7 @@
           <w:t>, in column 17</w:t>
         </w:r>
       </w:ins>
-      <w:ins w:id="246" w:author="Pablo Gomez" w:date="2017-12-31T14:06:00Z">
+      <w:ins w:id="264" w:author="Pablo Gomez" w:date="2017-12-31T14:06:00Z">
         <w:r>
           <w:rPr>
             <w:sz w:val="24"/>
@@ -3439,7 +3653,7 @@
           <w:t xml:space="preserve"> for each localization</w:t>
         </w:r>
       </w:ins>
-      <w:ins w:id="247" w:author="Pablo Gomez" w:date="2017-12-31T14:02:00Z">
+      <w:ins w:id="265" w:author="Pablo Gomez" w:date="2017-12-31T14:02:00Z">
         <w:r>
           <w:rPr>
             <w:sz w:val="24"/>
@@ -3447,7 +3661,7 @@
           <w:t>.</w:t>
         </w:r>
       </w:ins>
-      <w:ins w:id="248" w:author="Pablo Gomez" w:date="2017-12-31T14:03:00Z">
+      <w:ins w:id="266" w:author="Pablo Gomez" w:date="2017-12-31T14:03:00Z">
         <w:r>
           <w:rPr>
             <w:sz w:val="24"/>
@@ -3455,7 +3669,7 @@
           <w:t xml:space="preserve"> </w:t>
         </w:r>
       </w:ins>
-      <w:ins w:id="249" w:author="Pablo Gomez" w:date="2017-12-31T12:45:00Z">
+      <w:ins w:id="267" w:author="Pablo Gomez" w:date="2017-12-31T12:45:00Z">
         <w:r>
           <w:rPr>
             <w:sz w:val="24"/>
@@ -3468,7 +3682,7 @@
       <w:pPr>
         <w:jc w:val="both"/>
         <w:rPr>
-          <w:del w:id="250" w:author="Pablo Gomez" w:date="2017-12-31T12:33:00Z"/>
+          <w:del w:id="268" w:author="Pablo Gomez" w:date="2017-12-31T12:33:00Z"/>
           <w:sz w:val="24"/>
         </w:rPr>
       </w:pPr>
@@ -3486,7 +3700,7 @@
         </w:rPr>
         <w:t>-</w:t>
       </w:r>
-      <w:del w:id="251" w:author="Melike Lakadamyali" w:date="2017-12-31T00:16:00Z">
+      <w:del w:id="269" w:author="Melike Lakadamyali" w:date="2017-12-31T00:16:00Z">
         <w:r>
           <w:rPr>
             <w:sz w:val="24"/>
@@ -3500,7 +3714,7 @@
         </w:rPr>
         <w:t xml:space="preserve"> Categorize localizations into single- of multi-frame localizations</w:t>
       </w:r>
-      <w:ins w:id="252" w:author="Pablo Gomez" w:date="2017-12-31T14:20:00Z">
+      <w:ins w:id="270" w:author="Pablo Gomez" w:date="2017-12-31T14:20:00Z">
         <w:r>
           <w:rPr>
             <w:sz w:val="24"/>
@@ -3508,7 +3722,7 @@
           <w:t>, from the Insight3 localization list.</w:t>
         </w:r>
       </w:ins>
-      <w:del w:id="253" w:author="Pablo Gomez" w:date="2017-12-31T14:20:00Z">
+      <w:del w:id="271" w:author="Pablo Gomez" w:date="2017-12-31T14:20:00Z">
         <w:r>
           <w:rPr>
             <w:sz w:val="24"/>
@@ -3532,14 +3746,7 @@
         <w:rPr>
           <w:sz w:val="24"/>
         </w:rPr>
-        <w:t xml:space="preserve"> in pixels of a </w:t>
-      </w:r>
-      <w:r>
-        <w:rPr>
-          <w:sz w:val="24"/>
-        </w:rPr>
-        <w:lastRenderedPageBreak/>
-        <w:t>molecule to be considered the same</w:t>
+        <w:t xml:space="preserve"> in pixels of a molecule to be considered the same</w:t>
       </w:r>
       <w:r>
         <w:rPr>
@@ -3553,7 +3760,7 @@
         </w:rPr>
         <w:t>.</w:t>
       </w:r>
-      <w:ins w:id="254" w:author="Melike Lakadamyali" w:date="2017-12-31T00:16:00Z">
+      <w:ins w:id="272" w:author="Melike Lakadamyali" w:date="2017-12-31T00:16:00Z">
         <w:r>
           <w:rPr>
             <w:sz w:val="24"/>
@@ -3634,7 +3841,7 @@
       <w:pPr>
         <w:jc w:val="both"/>
         <w:rPr>
-          <w:del w:id="255" w:author="Melike Lakadamyali" w:date="2017-12-31T00:17:00Z"/>
+          <w:del w:id="273" w:author="Melike Lakadamyali" w:date="2017-12-31T00:17:00Z"/>
           <w:sz w:val="24"/>
         </w:rPr>
       </w:pPr>
@@ -3691,7 +3898,7 @@
       <w:pPr>
         <w:jc w:val="both"/>
         <w:rPr>
-          <w:del w:id="256" w:author="Melike Lakadamyali" w:date="2017-12-31T00:16:00Z"/>
+          <w:del w:id="274" w:author="Melike Lakadamyali" w:date="2017-12-31T00:16:00Z"/>
           <w:sz w:val="24"/>
         </w:rPr>
       </w:pPr>
@@ -3700,7 +3907,7 @@
       <w:pPr>
         <w:jc w:val="both"/>
         <w:rPr>
-          <w:del w:id="257" w:author="Melike Lakadamyali" w:date="2017-12-31T00:17:00Z"/>
+          <w:del w:id="275" w:author="Melike Lakadamyali" w:date="2017-12-31T00:17:00Z"/>
           <w:sz w:val="24"/>
         </w:rPr>
       </w:pPr>
@@ -3770,7 +3977,7 @@
         </w:rPr>
         <w:t xml:space="preserve">move to the real </w:t>
       </w:r>
-      <w:ins w:id="258" w:author="Melike Lakadamyali" w:date="2017-12-31T00:17:00Z">
+      <w:ins w:id="276" w:author="Melike Lakadamyali" w:date="2017-12-31T00:17:00Z">
         <w:r>
           <w:rPr>
             <w:sz w:val="24"/>
@@ -3778,7 +3985,7 @@
           <w:t xml:space="preserve">multi-color </w:t>
         </w:r>
       </w:ins>
-      <w:ins w:id="259" w:author="Melike Lakadamyali" w:date="2017-12-31T00:18:00Z">
+      <w:ins w:id="277" w:author="Melike Lakadamyali" w:date="2017-12-31T00:18:00Z">
         <w:r>
           <w:rPr>
             <w:sz w:val="24"/>
@@ -3792,7 +3999,7 @@
         </w:rPr>
         <w:t>data</w:t>
       </w:r>
-      <w:del w:id="260" w:author="Melike Lakadamyali" w:date="2017-12-31T00:18:00Z">
+      <w:del w:id="278" w:author="Melike Lakadamyali" w:date="2017-12-31T00:18:00Z">
         <w:r>
           <w:rPr>
             <w:sz w:val="24"/>
@@ -3843,7 +4050,7 @@
         </w:rPr>
         <w:t>).</w:t>
       </w:r>
-      <w:ins w:id="261" w:author="Pablo Gomez" w:date="2017-12-31T14:13:00Z">
+      <w:ins w:id="279" w:author="Pablo Gomez" w:date="2017-12-31T14:13:00Z">
         <w:r>
           <w:rPr>
             <w:sz w:val="24"/>
@@ -3851,7 +4058,7 @@
           <w:t xml:space="preserve"> We will obtain all the output files, in the same folder, containing the intensities in the frequency domain, for the different frequency bins. </w:t>
         </w:r>
       </w:ins>
-      <w:ins w:id="262" w:author="Pablo Gomez" w:date="2017-12-31T14:14:00Z">
+      <w:ins w:id="280" w:author="Pablo Gomez" w:date="2017-12-31T14:14:00Z">
         <w:r>
           <w:rPr>
             <w:sz w:val="24"/>
@@ -3971,7 +4178,7 @@
         </w:rPr>
         <w:t xml:space="preserve"> you should</w:t>
       </w:r>
-      <w:ins w:id="263" w:author="Pablo Gomez" w:date="2017-12-31T12:20:00Z">
+      <w:ins w:id="281" w:author="Pablo Gomez" w:date="2017-12-31T12:20:00Z">
         <w:r>
           <w:rPr>
             <w:sz w:val="24"/>
@@ -3985,7 +4192,7 @@
         </w:rPr>
         <w:t xml:space="preserve"> the </w:t>
       </w:r>
-      <w:ins w:id="264" w:author="Pablo Gomez" w:date="2017-12-31T14:11:00Z">
+      <w:ins w:id="282" w:author="Pablo Gomez" w:date="2017-12-31T14:11:00Z">
         <w:r>
           <w:rPr>
             <w:sz w:val="24"/>
@@ -4005,7 +4212,7 @@
         </w:rPr>
         <w:t>real data with all the output files for the intensities in the frequency domain of single- and multi-frame localizations</w:t>
       </w:r>
-      <w:ins w:id="265" w:author="Pablo Gomez" w:date="2017-12-31T14:11:00Z">
+      <w:ins w:id="283" w:author="Pablo Gomez" w:date="2017-12-31T14:11:00Z">
         <w:r>
           <w:rPr>
             <w:sz w:val="24"/>
@@ -4033,7 +4240,7 @@
         </w:rPr>
         <w:t xml:space="preserve">Now </w:t>
       </w:r>
-      <w:ins w:id="266" w:author="Melike Lakadamyali" w:date="2017-12-31T00:19:00Z">
+      <w:ins w:id="284" w:author="Melike Lakadamyali" w:date="2017-12-31T00:19:00Z">
         <w:r>
           <w:rPr>
             <w:sz w:val="24"/>
@@ -4041,7 +4248,7 @@
           <w:t>the software</w:t>
         </w:r>
       </w:ins>
-      <w:del w:id="267" w:author="Melike Lakadamyali" w:date="2017-12-31T00:19:00Z">
+      <w:del w:id="285" w:author="Melike Lakadamyali" w:date="2017-12-31T00:19:00Z">
         <w:r>
           <w:rPr>
             <w:sz w:val="24"/>
@@ -4139,7 +4346,7 @@
         </w:rPr>
         <w:t xml:space="preserve"> Then you can reduce that value accordingly with your needs and check the results.</w:t>
       </w:r>
-      <w:ins w:id="268" w:author="Melike Lakadamyali" w:date="2017-12-31T00:19:00Z">
+      <w:ins w:id="286" w:author="Melike Lakadamyali" w:date="2017-12-31T00:19:00Z">
         <w:r>
           <w:rPr>
             <w:sz w:val="24"/>
@@ -4153,11 +4360,11 @@
           <w:t xml:space="preserve">In the manuscript we used a threshold value of </w:t>
         </w:r>
       </w:ins>
-      <w:ins w:id="269" w:author="Pablo Gomez" w:date="2017-12-31T12:18:00Z">
-        <w:r>
-          <w:rPr>
-            <w:sz w:val="24"/>
-            <w:rPrChange w:id="270" w:author="Pablo Gomez" w:date="2017-12-31T12:18:00Z">
+      <w:ins w:id="287" w:author="Pablo Gomez" w:date="2017-12-31T12:18:00Z">
+        <w:r>
+          <w:rPr>
+            <w:sz w:val="24"/>
+            <w:rPrChange w:id="288" w:author="Pablo Gomez" w:date="2017-12-31T12:18:00Z">
               <w:rPr>
                 <w:sz w:val="24"/>
                 <w:highlight w:val="yellow"/>
@@ -4167,13 +4374,13 @@
           <w:t>0.96.</w:t>
         </w:r>
       </w:ins>
-      <w:ins w:id="271" w:author="Melike Lakadamyali" w:date="2017-12-31T00:19:00Z">
-        <w:del w:id="272" w:author="Pablo Gomez" w:date="2017-12-31T12:18:00Z">
+      <w:ins w:id="289" w:author="Melike Lakadamyali" w:date="2017-12-31T00:19:00Z">
+        <w:del w:id="290" w:author="Pablo Gomez" w:date="2017-12-31T12:18:00Z">
           <w:r>
             <w:rPr>
               <w:sz w:val="24"/>
               <w:highlight w:val="yellow"/>
-              <w:rPrChange w:id="273" w:author="Melike Lakadamyali" w:date="2017-12-31T00:20:00Z">
+              <w:rPrChange w:id="291" w:author="Melike Lakadamyali" w:date="2017-12-31T00:20:00Z">
                 <w:rPr>
                   <w:sz w:val="24"/>
                 </w:rPr>
@@ -4195,6 +4402,7 @@
         <w:rPr>
           <w:sz w:val="24"/>
         </w:rPr>
+        <w:lastRenderedPageBreak/>
         <w:t xml:space="preserve">- Train the SVC. </w:t>
       </w:r>
       <w:r>
@@ -4203,7 +4411,7 @@
         </w:rPr>
         <w:t>You will get t</w:t>
       </w:r>
-      <w:ins w:id="274" w:author="Melike Lakadamyali" w:date="2017-12-31T00:20:00Z">
+      <w:ins w:id="292" w:author="Melike Lakadamyali" w:date="2017-12-31T00:20:00Z">
         <w:r>
           <w:rPr>
             <w:sz w:val="24"/>
@@ -4211,7 +4419,7 @@
           <w:t>wo</w:t>
         </w:r>
       </w:ins>
-      <w:del w:id="275" w:author="Melike Lakadamyali" w:date="2017-12-31T00:20:00Z">
+      <w:del w:id="293" w:author="Melike Lakadamyali" w:date="2017-12-31T00:20:00Z">
         <w:r>
           <w:rPr>
             <w:sz w:val="24"/>
@@ -4237,7 +4445,7 @@
         </w:rPr>
         <w:t xml:space="preserve">console window you will see the error rate from the calibration data on that decision boundary for each fluorophore as well as the number of fluorophores that have been used to train the SVC. Error rates of ~5% are </w:t>
       </w:r>
-      <w:del w:id="276" w:author="Melike Lakadamyali" w:date="2017-12-31T00:20:00Z">
+      <w:del w:id="294" w:author="Melike Lakadamyali" w:date="2017-12-31T00:20:00Z">
         <w:r>
           <w:rPr>
             <w:sz w:val="24"/>
@@ -4245,7 +4453,7 @@
           <w:delText>probably good enough</w:delText>
         </w:r>
       </w:del>
-      <w:ins w:id="277" w:author="Melike Lakadamyali" w:date="2017-12-31T00:20:00Z">
+      <w:ins w:id="295" w:author="Melike Lakadamyali" w:date="2017-12-31T00:20:00Z">
         <w:r>
           <w:rPr>
             <w:sz w:val="24"/>
@@ -4253,7 +4461,7 @@
           <w:t>acceptable</w:t>
         </w:r>
       </w:ins>
-      <w:del w:id="278" w:author="Melike Lakadamyali" w:date="2017-12-31T00:21:00Z">
+      <w:del w:id="296" w:author="Melike Lakadamyali" w:date="2017-12-31T00:21:00Z">
         <w:r>
           <w:rPr>
             <w:sz w:val="24"/>
@@ -4267,7 +4475,7 @@
         </w:rPr>
         <w:t xml:space="preserve">, but </w:t>
       </w:r>
-      <w:ins w:id="279" w:author="Melike Lakadamyali" w:date="2017-12-31T00:21:00Z">
+      <w:ins w:id="297" w:author="Melike Lakadamyali" w:date="2017-12-31T00:21:00Z">
         <w:r>
           <w:rPr>
             <w:sz w:val="24"/>
@@ -4281,7 +4489,7 @@
         </w:rPr>
         <w:t xml:space="preserve">play with the rejection ratio </w:t>
       </w:r>
-      <w:del w:id="280" w:author="Melike Lakadamyali" w:date="2017-12-31T00:21:00Z">
+      <w:del w:id="298" w:author="Melike Lakadamyali" w:date="2017-12-31T00:21:00Z">
         <w:r>
           <w:rPr>
             <w:sz w:val="24"/>
@@ -4289,7 +4497,7 @@
           <w:delText>to see how well you can d</w:delText>
         </w:r>
       </w:del>
-      <w:ins w:id="281" w:author="Melike Lakadamyali" w:date="2017-12-31T00:22:00Z">
+      <w:ins w:id="299" w:author="Melike Lakadamyali" w:date="2017-12-31T00:22:00Z">
         <w:r>
           <w:rPr>
             <w:sz w:val="24"/>
@@ -4297,7 +4505,7 @@
           <w:t>to increase or decrease the error rate according to your needs</w:t>
         </w:r>
       </w:ins>
-      <w:del w:id="282" w:author="Melike Lakadamyali" w:date="2017-12-31T00:21:00Z">
+      <w:del w:id="300" w:author="Melike Lakadamyali" w:date="2017-12-31T00:21:00Z">
         <w:r>
           <w:rPr>
             <w:sz w:val="24"/>
@@ -4323,7 +4531,6 @@
         <w:rPr>
           <w:sz w:val="24"/>
         </w:rPr>
-        <w:lastRenderedPageBreak/>
         <w:t xml:space="preserve">- </w:t>
       </w:r>
       <w:r>
@@ -4406,7 +4613,7 @@
         </w:rPr>
         <w:t>”, respectively. Here the different colors are separated into different channels (</w:t>
       </w:r>
-      <w:del w:id="283" w:author="Melike Lakadamyali" w:date="2017-12-31T00:23:00Z">
+      <w:del w:id="301" w:author="Melike Lakadamyali" w:date="2017-12-31T00:23:00Z">
         <w:r>
           <w:rPr>
             <w:sz w:val="24"/>
@@ -4414,7 +4621,7 @@
           <w:delText xml:space="preserve">there </w:delText>
         </w:r>
       </w:del>
-      <w:ins w:id="284" w:author="Melike Lakadamyali" w:date="2017-12-31T00:23:00Z">
+      <w:ins w:id="302" w:author="Melike Lakadamyali" w:date="2017-12-31T00:23:00Z">
         <w:r>
           <w:rPr>
             <w:sz w:val="24"/>
@@ -4422,7 +4629,7 @@
           <w:t xml:space="preserve">i.e. </w:t>
         </w:r>
       </w:ins>
-      <w:del w:id="285" w:author="Melike Lakadamyali" w:date="2017-12-31T00:23:00Z">
+      <w:del w:id="303" w:author="Melike Lakadamyali" w:date="2017-12-31T00:23:00Z">
         <w:r>
           <w:rPr>
             <w:sz w:val="24"/>
@@ -4430,7 +4637,7 @@
           <w:delText>one column</w:delText>
         </w:r>
       </w:del>
-      <w:ins w:id="286" w:author="Melike Lakadamyali" w:date="2017-12-31T00:23:00Z">
+      <w:ins w:id="304" w:author="Melike Lakadamyali" w:date="2017-12-31T00:23:00Z">
         <w:r>
           <w:rPr>
             <w:sz w:val="24"/>
@@ -4438,11 +4645,11 @@
           <w:t xml:space="preserve">Column </w:t>
         </w:r>
       </w:ins>
-      <w:ins w:id="287" w:author="Pablo Gomez" w:date="2017-12-31T12:20:00Z">
-        <w:r>
-          <w:rPr>
-            <w:sz w:val="24"/>
-            <w:rPrChange w:id="288" w:author="Pablo Gomez" w:date="2017-12-31T12:20:00Z">
+      <w:ins w:id="305" w:author="Pablo Gomez" w:date="2017-12-31T12:20:00Z">
+        <w:r>
+          <w:rPr>
+            <w:sz w:val="24"/>
+            <w:rPrChange w:id="306" w:author="Pablo Gomez" w:date="2017-12-31T12:20:00Z">
               <w:rPr>
                 <w:sz w:val="24"/>
                 <w:highlight w:val="yellow"/>
@@ -4452,8 +4659,8 @@
           <w:t>12</w:t>
         </w:r>
       </w:ins>
-      <w:ins w:id="289" w:author="Melike Lakadamyali" w:date="2017-12-31T00:23:00Z">
-        <w:del w:id="290" w:author="Pablo Gomez" w:date="2017-12-31T12:20:00Z">
+      <w:ins w:id="307" w:author="Melike Lakadamyali" w:date="2017-12-31T00:23:00Z">
+        <w:del w:id="308" w:author="Pablo Gomez" w:date="2017-12-31T12:20:00Z">
           <w:r>
             <w:rPr>
               <w:sz w:val="24"/>
@@ -4468,7 +4675,7 @@
         </w:rPr>
         <w:t xml:space="preserve"> of the </w:t>
       </w:r>
-      <w:del w:id="291" w:author="Melike Lakadamyali" w:date="2017-12-31T00:23:00Z">
+      <w:del w:id="309" w:author="Melike Lakadamyali" w:date="2017-12-31T00:23:00Z">
         <w:r>
           <w:rPr>
             <w:sz w:val="24"/>
@@ -4476,7 +4683,7 @@
           <w:delText>table</w:delText>
         </w:r>
       </w:del>
-      <w:ins w:id="292" w:author="Melike Lakadamyali" w:date="2017-12-31T00:23:00Z">
+      <w:ins w:id="310" w:author="Melike Lakadamyali" w:date="2017-12-31T00:23:00Z">
         <w:r>
           <w:rPr>
             <w:sz w:val="24"/>
@@ -4490,7 +4697,7 @@
         </w:rPr>
         <w:t xml:space="preserve"> </w:t>
       </w:r>
-      <w:del w:id="293" w:author="Melike Lakadamyali" w:date="2017-12-31T00:23:00Z">
+      <w:del w:id="311" w:author="Melike Lakadamyali" w:date="2017-12-31T00:23:00Z">
         <w:r>
           <w:rPr>
             <w:sz w:val="24"/>
@@ -4498,7 +4705,7 @@
           <w:delText xml:space="preserve">that </w:delText>
         </w:r>
       </w:del>
-      <w:ins w:id="294" w:author="Melike Lakadamyali" w:date="2017-12-31T00:23:00Z">
+      <w:ins w:id="312" w:author="Melike Lakadamyali" w:date="2017-12-31T00:23:00Z">
         <w:r>
           <w:rPr>
             <w:sz w:val="24"/>
@@ -4526,7 +4733,7 @@
         </w:rPr>
         <w:t>- Check the resulting localizations in Insight3</w:t>
       </w:r>
-      <w:ins w:id="295" w:author="Melike Lakadamyali" w:date="2017-12-31T00:23:00Z">
+      <w:ins w:id="313" w:author="Melike Lakadamyali" w:date="2017-12-31T00:23:00Z">
         <w:r>
           <w:rPr>
             <w:sz w:val="24"/>
@@ -4534,7 +4741,7 @@
           <w:t xml:space="preserve"> or appropriate visu</w:t>
         </w:r>
       </w:ins>
-      <w:ins w:id="296" w:author="Melike Lakadamyali" w:date="2017-12-31T00:24:00Z">
+      <w:ins w:id="314" w:author="Melike Lakadamyali" w:date="2017-12-31T00:24:00Z">
         <w:r>
           <w:rPr>
             <w:sz w:val="24"/>
@@ -4568,7 +4775,7 @@
         </w:rPr>
         <w:t xml:space="preserve">- If you are happy with the results, </w:t>
       </w:r>
-      <w:ins w:id="297" w:author="Melike Lakadamyali" w:date="2017-12-31T00:24:00Z">
+      <w:ins w:id="315" w:author="Melike Lakadamyali" w:date="2017-12-31T00:24:00Z">
         <w:r>
           <w:rPr>
             <w:sz w:val="24"/>
@@ -4576,7 +4783,7 @@
           <w:t>t</w:t>
         </w:r>
       </w:ins>
-      <w:del w:id="298" w:author="Melike Lakadamyali" w:date="2017-12-31T00:24:00Z">
+      <w:del w:id="316" w:author="Melike Lakadamyali" w:date="2017-12-31T00:24:00Z">
         <w:r>
           <w:rPr>
             <w:sz w:val="24"/>
@@ -4596,7 +4803,7 @@
         </w:rPr>
         <w:t xml:space="preserve"> Note that different </w:t>
       </w:r>
-      <w:ins w:id="299" w:author="Melike Lakadamyali" w:date="2017-12-31T00:24:00Z">
+      <w:ins w:id="317" w:author="Melike Lakadamyali" w:date="2017-12-31T00:24:00Z">
         <w:r>
           <w:rPr>
             <w:sz w:val="24"/>
@@ -4604,7 +4811,7 @@
           <w:t>r</w:t>
         </w:r>
       </w:ins>
-      <w:del w:id="300" w:author="Melike Lakadamyali" w:date="2017-12-31T00:24:00Z">
+      <w:del w:id="318" w:author="Melike Lakadamyali" w:date="2017-12-31T00:24:00Z">
         <w:r>
           <w:rPr>
             <w:sz w:val="24"/>
@@ -4618,7 +4825,7 @@
         </w:rPr>
         <w:t xml:space="preserve">ejection ratios can used for single- and multi-frame localizations. Typically in single-frame localizations one needs to be </w:t>
       </w:r>
-      <w:ins w:id="301" w:author="Melike Lakadamyali" w:date="2017-12-31T00:24:00Z">
+      <w:ins w:id="319" w:author="Melike Lakadamyali" w:date="2017-12-31T00:24:00Z">
         <w:r>
           <w:rPr>
             <w:sz w:val="24"/>
@@ -4670,7 +4877,7 @@
         </w:rPr>
         <w:t xml:space="preserve"> This will merge all the accepted localizations from single- and multi-frame lists into a </w:t>
       </w:r>
-      <w:ins w:id="302" w:author="Melike Lakadamyali" w:date="2017-12-31T00:24:00Z">
+      <w:ins w:id="320" w:author="Melike Lakadamyali" w:date="2017-12-31T00:24:00Z">
         <w:r>
           <w:rPr>
             <w:sz w:val="24"/>
@@ -4701,7 +4908,7 @@
       <w:pPr>
         <w:jc w:val="both"/>
         <w:rPr>
-          <w:del w:id="303" w:author="Pablo Gomez" w:date="2017-12-31T14:16:00Z"/>
+          <w:del w:id="321" w:author="Pablo Gomez" w:date="2017-12-31T14:16:00Z"/>
           <w:sz w:val="24"/>
         </w:rPr>
       </w:pPr>
@@ -4711,7 +4918,7 @@
         </w:rPr>
         <w:t xml:space="preserve">At this point you should have three new </w:t>
       </w:r>
-      <w:del w:id="304" w:author="Melike Lakadamyali" w:date="2017-12-31T00:24:00Z">
+      <w:del w:id="322" w:author="Melike Lakadamyali" w:date="2017-12-31T00:24:00Z">
         <w:r>
           <w:rPr>
             <w:sz w:val="24"/>
@@ -4744,7 +4951,7 @@
       <w:pPr>
         <w:jc w:val="both"/>
         <w:rPr>
-          <w:ins w:id="305" w:author="Pablo Gomez" w:date="2017-12-31T12:14:00Z"/>
+          <w:ins w:id="323" w:author="Pablo Gomez" w:date="2017-12-31T12:14:00Z"/>
           <w:b/>
           <w:sz w:val="28"/>
         </w:rPr>
@@ -4803,7 +5010,7 @@
       <w:pPr>
         <w:jc w:val="both"/>
         <w:rPr>
-          <w:ins w:id="306" w:author="Pablo Gomez" w:date="2017-12-31T12:14:00Z"/>
+          <w:ins w:id="324" w:author="Pablo Gomez" w:date="2017-12-31T12:14:00Z"/>
           <w:rFonts w:cs="Segoe UI"/>
           <w:color w:val="212121"/>
           <w:sz w:val="24"/>
@@ -4811,7 +5018,7 @@
           <w:shd w:val="clear" w:color="auto" w:fill="FFFFFF"/>
         </w:rPr>
       </w:pPr>
-      <w:ins w:id="307" w:author="Pablo Gomez" w:date="2017-12-31T12:14:00Z">
+      <w:ins w:id="325" w:author="Pablo Gomez" w:date="2017-12-31T12:14:00Z">
         <w:r>
           <w:rPr>
             <w:rFonts w:cs="Segoe UI"/>
@@ -4823,7 +5030,7 @@
           <w:t xml:space="preserve">The </w:t>
         </w:r>
       </w:ins>
-      <w:ins w:id="308" w:author="Pablo Gomez" w:date="2017-12-31T12:15:00Z">
+      <w:ins w:id="326" w:author="Pablo Gomez" w:date="2017-12-31T12:15:00Z">
         <w:r>
           <w:rPr>
             <w:rFonts w:cs="Segoe UI"/>
@@ -4835,7 +5042,7 @@
           <w:t>appropriate</w:t>
         </w:r>
       </w:ins>
-      <w:ins w:id="309" w:author="Pablo Gomez" w:date="2017-12-31T12:14:00Z">
+      <w:ins w:id="327" w:author="Pablo Gomez" w:date="2017-12-31T12:14:00Z">
         <w:r>
           <w:rPr>
             <w:rFonts w:cs="Segoe UI"/>
@@ -4847,7 +5054,7 @@
           <w:t xml:space="preserve"> </w:t>
         </w:r>
       </w:ins>
-      <w:ins w:id="310" w:author="Pablo Gomez" w:date="2017-12-31T12:15:00Z">
+      <w:ins w:id="328" w:author="Pablo Gomez" w:date="2017-12-31T12:15:00Z">
         <w:r>
           <w:rPr>
             <w:rFonts w:cs="Segoe UI"/>
@@ -4859,7 +5066,7 @@
           <w:t>z-calibration files for each fluorophore must be contained on the cal#z folders. Those value</w:t>
         </w:r>
       </w:ins>
-      <w:ins w:id="311" w:author="Pablo Gomez" w:date="2017-12-31T12:16:00Z">
+      <w:ins w:id="329" w:author="Pablo Gomez" w:date="2017-12-31T12:16:00Z">
         <w:r>
           <w:rPr>
             <w:rFonts w:cs="Segoe UI"/>
@@ -4871,7 +5078,7 @@
           <w:t>s will be use</w:t>
         </w:r>
       </w:ins>
-      <w:ins w:id="312" w:author="Pablo Gomez" w:date="2017-12-31T12:14:00Z">
+      <w:ins w:id="330" w:author="Pablo Gomez" w:date="2017-12-31T12:14:00Z">
         <w:r>
           <w:rPr>
             <w:rFonts w:cs="Segoe UI"/>
@@ -4945,7 +5152,7 @@
           <w:t>. These are text file</w:t>
         </w:r>
       </w:ins>
-      <w:ins w:id="313" w:author="Pablo Gomez" w:date="2017-12-31T12:16:00Z">
+      <w:ins w:id="331" w:author="Pablo Gomez" w:date="2017-12-31T12:16:00Z">
         <w:r>
           <w:rPr>
             <w:rFonts w:cs="Segoe UI"/>
@@ -4957,7 +5164,7 @@
           <w:t>s</w:t>
         </w:r>
       </w:ins>
-      <w:ins w:id="314" w:author="Pablo Gomez" w:date="2017-12-31T12:14:00Z">
+      <w:ins w:id="332" w:author="Pablo Gomez" w:date="2017-12-31T12:14:00Z">
         <w:r>
           <w:rPr>
             <w:rFonts w:cs="Segoe UI"/>
@@ -4969,7 +5176,7 @@
           <w:t xml:space="preserve"> </w:t>
         </w:r>
       </w:ins>
-      <w:ins w:id="315" w:author="Pablo Gomez" w:date="2017-12-31T12:16:00Z">
+      <w:ins w:id="333" w:author="Pablo Gomez" w:date="2017-12-31T12:16:00Z">
         <w:r>
           <w:rPr>
             <w:rFonts w:cs="Segoe UI"/>
@@ -4981,7 +5188,7 @@
           <w:t>with</w:t>
         </w:r>
       </w:ins>
-      <w:ins w:id="316" w:author="Pablo Gomez" w:date="2017-12-31T12:14:00Z">
+      <w:ins w:id="334" w:author="Pablo Gomez" w:date="2017-12-31T12:14:00Z">
         <w:r>
           <w:rPr>
             <w:rFonts w:cs="Segoe UI"/>
@@ -4993,7 +5200,7 @@
           <w:t xml:space="preserve"> the format below (without spaces)</w:t>
         </w:r>
       </w:ins>
-      <w:ins w:id="317" w:author="Pablo Gomez" w:date="2017-12-31T12:16:00Z">
+      <w:ins w:id="335" w:author="Pablo Gomez" w:date="2017-12-31T12:16:00Z">
         <w:r>
           <w:rPr>
             <w:rFonts w:cs="Segoe UI"/>
@@ -5005,7 +5212,7 @@
           <w:t>, and values obtained experimentally with fluorescent beads for different colors</w:t>
         </w:r>
       </w:ins>
-      <w:ins w:id="318" w:author="Pablo Gomez" w:date="2017-12-31T12:14:00Z">
+      <w:ins w:id="336" w:author="Pablo Gomez" w:date="2017-12-31T12:14:00Z">
         <w:r>
           <w:rPr>
             <w:rFonts w:cs="Segoe UI"/>
@@ -5028,20 +5235,20 @@
           <w:sz w:val="24"/>
           <w:szCs w:val="24"/>
           <w:shd w:val="clear" w:color="auto" w:fill="FFFFFF"/>
-          <w:rPrChange w:id="319" w:author="Pablo Gomez" w:date="2017-12-31T12:14:00Z">
+          <w:rPrChange w:id="337" w:author="Pablo Gomez" w:date="2017-12-31T12:14:00Z">
             <w:rPr>
               <w:b/>
               <w:sz w:val="28"/>
             </w:rPr>
           </w:rPrChange>
         </w:rPr>
-        <w:pPrChange w:id="320" w:author="Pablo Gomez" w:date="2017-12-31T12:14:00Z">
+        <w:pPrChange w:id="338" w:author="Pablo Gomez" w:date="2017-12-31T12:14:00Z">
           <w:pPr>
             <w:jc w:val="both"/>
           </w:pPr>
         </w:pPrChange>
       </w:pPr>
-      <w:ins w:id="321" w:author="Pablo Gomez" w:date="2017-12-31T12:14:00Z">
+      <w:ins w:id="339" w:author="Pablo Gomez" w:date="2017-12-31T12:14:00Z">
         <w:r>
           <w:rPr>
             <w:rFonts w:cs="Segoe UI"/>
@@ -5107,7 +5314,7 @@
         </w:rPr>
         <w:t xml:space="preserve">For </w:t>
       </w:r>
-      <w:del w:id="322" w:author="Pablo Gomez" w:date="2017-12-31T12:17:00Z">
+      <w:del w:id="340" w:author="Pablo Gomez" w:date="2017-12-31T12:17:00Z">
         <w:r>
           <w:rPr>
             <w:sz w:val="24"/>
@@ -5121,7 +5328,7 @@
         </w:rPr>
         <w:t xml:space="preserve">3D </w:t>
       </w:r>
-      <w:ins w:id="323" w:author="Pablo Gomez" w:date="2017-12-31T12:17:00Z">
+      <w:ins w:id="341" w:author="Pablo Gomez" w:date="2017-12-31T12:17:00Z">
         <w:r>
           <w:rPr>
             <w:sz w:val="24"/>
@@ -5135,7 +5342,7 @@
         </w:rPr>
         <w:t>(PSF engineering approach, see Supplementary material)</w:t>
       </w:r>
-      <w:del w:id="324" w:author="Pablo Gomez" w:date="2017-12-31T12:17:00Z">
+      <w:del w:id="342" w:author="Pablo Gomez" w:date="2017-12-31T12:17:00Z">
         <w:r>
           <w:rPr>
             <w:sz w:val="24"/>
@@ -5185,7 +5392,14 @@
         <w:rPr>
           <w:sz w:val="24"/>
         </w:rPr>
-        <w:t xml:space="preserve"> This will save two parameters in the localization list that contain the shape of the elliptical Point Spread Functions (see Supplementary material).</w:t>
+        <w:t xml:space="preserve"> This will save two parameters in the localization list that contain </w:t>
+      </w:r>
+      <w:r>
+        <w:rPr>
+          <w:sz w:val="24"/>
+        </w:rPr>
+        <w:lastRenderedPageBreak/>
+        <w:t>the shape of the elliptical Point Spread Functions (see Supplementary material).</w:t>
       </w:r>
       <w:r>
         <w:rPr>
@@ -5313,7 +5527,7 @@
         </w:rPr>
         <w:t xml:space="preserve">a new </w:t>
       </w:r>
-      <w:ins w:id="325" w:author="Melike Lakadamyali" w:date="2017-12-31T00:26:00Z">
+      <w:ins w:id="343" w:author="Melike Lakadamyali" w:date="2017-12-31T00:26:00Z">
         <w:r>
           <w:rPr>
             <w:sz w:val="24"/>
@@ -5351,7 +5565,7 @@
         </w:rPr>
         <w:t>ization</w:t>
       </w:r>
-      <w:ins w:id="326" w:author="Pablo Gomez" w:date="2017-12-31T14:22:00Z">
+      <w:ins w:id="344" w:author="Pablo Gomez" w:date="2017-12-31T14:22:00Z">
         <w:r>
           <w:rPr>
             <w:sz w:val="24"/>
@@ -5371,7 +5585,7 @@
           <w:t>17 of the localization list now specifies the z coordinate of each localization).</w:t>
         </w:r>
       </w:ins>
-      <w:del w:id="327" w:author="Pablo Gomez" w:date="2017-12-31T14:22:00Z">
+      <w:del w:id="345" w:author="Pablo Gomez" w:date="2017-12-31T14:22:00Z">
         <w:r>
           <w:rPr>
             <w:sz w:val="24"/>
@@ -5463,7 +5677,7 @@
 
 <file path=word/comments.xml><?xml version="1.0" encoding="utf-8"?>
 <w:comments xmlns:wpc="http://schemas.microsoft.com/office/word/2010/wordprocessingCanvas" xmlns:cx="http://schemas.microsoft.com/office/drawing/2014/chartex" xmlns:cx1="http://schemas.microsoft.com/office/drawing/2015/9/8/chartex" xmlns:mc="http://schemas.openxmlformats.org/markup-compatibility/2006" xmlns:o="urn:schemas-microsoft-com:office:office" xmlns:r="http://schemas.openxmlformats.org/officeDocument/2006/relationships" xmlns:m="http://schemas.openxmlformats.org/officeDocument/2006/math" xmlns:v="urn:schemas-microsoft-com:vml" xmlns:wp14="http://schemas.microsoft.com/office/word/2010/wordprocessingDrawing" xmlns:wp="http://schemas.openxmlformats.org/drawingml/2006/wordprocessingDrawing" xmlns:w10="urn:schemas-microsoft-com:office:word" xmlns:w="http://schemas.openxmlformats.org/wordprocessingml/2006/main" xmlns:w14="http://schemas.microsoft.com/office/word/2010/wordml" xmlns:w15="http://schemas.microsoft.com/office/word/2012/wordml" xmlns:w16se="http://schemas.microsoft.com/office/word/2015/wordml/symex" xmlns:wpg="http://schemas.microsoft.com/office/word/2010/wordprocessingGroup" xmlns:wpi="http://schemas.microsoft.com/office/word/2010/wordprocessingInk" xmlns:wne="http://schemas.microsoft.com/office/word/2006/wordml" xmlns:wps="http://schemas.microsoft.com/office/word/2010/wordprocessingShape" mc:Ignorable="w14 w15 w16se wp14">
-  <w:comment w:id="11" w:author="Melike Lakadamyali" w:date="2017-12-31T00:07:00Z" w:initials="ML">
+  <w:comment w:id="29" w:author="Melike Lakadamyali" w:date="2017-12-31T00:07:00Z" w:initials="ML">
     <w:p>
       <w:pPr>
         <w:pStyle w:val="CommentText"/>
